--- a/Document/Thesis A (Chapter 1 - 5)/Chapter 2.docx
+++ b/Document/Thesis A (Chapter 1 - 5)/Chapter 2.docx
@@ -11,6 +11,8 @@
           <w:color w:val="000000" w:themeColor="text1"/>
         </w:rPr>
       </w:pPr>
+      <w:bookmarkStart w:id="0" w:name="_GoBack"/>
+      <w:bookmarkEnd w:id="0"/>
       <w:r>
         <w:rPr>
           <w:rFonts w:ascii="Arial" w:hAnsi="Arial" w:cs="Arial"/>
@@ -282,7 +284,7 @@
         <mc:AlternateContent>
           <mc:Choice Requires="wps">
             <w:drawing>
-              <wp:anchor distT="0" distB="0" distL="114300" distR="114300" simplePos="0" relativeHeight="251672576" behindDoc="1" locked="0" layoutInCell="1" allowOverlap="1" wp14:anchorId="2DAA1397" wp14:editId="1FCDD6AA">
+              <wp:anchor distT="0" distB="0" distL="114300" distR="114300" simplePos="0" relativeHeight="251672576" behindDoc="1" locked="0" layoutInCell="1" allowOverlap="1" wp14:anchorId="2DAA1397" wp14:editId="0C988028">
                 <wp:simplePos x="0" y="0"/>
                 <wp:positionH relativeFrom="column">
                   <wp:posOffset>-66675</wp:posOffset>
@@ -383,47 +385,76 @@
                                 <w:sz w:val="20"/>
                                 <w:szCs w:val="20"/>
                               </w:rPr>
-                              <w:t>HTML</w:t>
+                              <w:t>React – Express – Node – JS Postgre</w:t>
                             </w:r>
+                          </w:p>
+                          <w:p>
+                            <w:pPr>
+                              <w:numPr>
+                                <w:ilvl w:val="0"/>
+                                <w:numId w:val="1"/>
+                              </w:numPr>
+                              <w:ind w:left="270" w:hanging="180"/>
+                              <w:contextualSpacing/>
+                              <w:rPr>
+                                <w:rFonts w:ascii="Arial" w:hAnsi="Arial" w:cs="Arial"/>
+                                <w:sz w:val="20"/>
+                                <w:szCs w:val="20"/>
+                              </w:rPr>
+                            </w:pPr>
                             <w:r>
                               <w:rPr>
                                 <w:rFonts w:ascii="Arial" w:hAnsi="Arial" w:cs="Arial"/>
                                 <w:sz w:val="20"/>
                                 <w:szCs w:val="20"/>
                               </w:rPr>
-                              <w:t>,</w:t>
+                              <w:t>Git</w:t>
                             </w:r>
+                          </w:p>
+                          <w:p>
+                            <w:pPr>
+                              <w:numPr>
+                                <w:ilvl w:val="0"/>
+                                <w:numId w:val="1"/>
+                              </w:numPr>
+                              <w:ind w:left="270" w:hanging="180"/>
+                              <w:contextualSpacing/>
+                              <w:rPr>
+                                <w:rFonts w:ascii="Arial" w:hAnsi="Arial" w:cs="Arial"/>
+                                <w:sz w:val="20"/>
+                                <w:szCs w:val="20"/>
+                              </w:rPr>
+                            </w:pPr>
                             <w:r>
                               <w:rPr>
                                 <w:rFonts w:ascii="Arial" w:hAnsi="Arial" w:cs="Arial"/>
                                 <w:sz w:val="20"/>
                                 <w:szCs w:val="20"/>
                               </w:rPr>
-                              <w:t xml:space="preserve"> JavaScript, </w:t>
+                              <w:t>JavaScript</w:t>
                             </w:r>
+                          </w:p>
+                          <w:p>
+                            <w:pPr>
+                              <w:numPr>
+                                <w:ilvl w:val="0"/>
+                                <w:numId w:val="1"/>
+                              </w:numPr>
+                              <w:ind w:left="270" w:hanging="180"/>
+                              <w:contextualSpacing/>
+                              <w:rPr>
+                                <w:rFonts w:ascii="Arial" w:hAnsi="Arial" w:cs="Arial"/>
+                                <w:sz w:val="20"/>
+                                <w:szCs w:val="20"/>
+                              </w:rPr>
+                            </w:pPr>
                             <w:r>
                               <w:rPr>
                                 <w:rFonts w:ascii="Arial" w:hAnsi="Arial" w:cs="Arial"/>
                                 <w:sz w:val="20"/>
                                 <w:szCs w:val="20"/>
                               </w:rPr>
-                              <w:t>PHP</w:t>
-                            </w:r>
-                            <w:r>
-                              <w:rPr>
-                                <w:rFonts w:ascii="Arial" w:hAnsi="Arial" w:cs="Arial"/>
-                                <w:sz w:val="20"/>
-                                <w:szCs w:val="20"/>
-                              </w:rPr>
-                              <w:t>, CSS, C#</w:t>
-                            </w:r>
-                            <w:r>
-                              <w:rPr>
-                                <w:rFonts w:ascii="Arial" w:hAnsi="Arial" w:cs="Arial"/>
-                                <w:sz w:val="20"/>
-                                <w:szCs w:val="20"/>
-                              </w:rPr>
-                              <w:t>, S</w:t>
+                              <w:t>S</w:t>
                             </w:r>
                             <w:r>
                               <w:rPr>
@@ -432,6 +463,37 @@
                                 <w:szCs w:val="20"/>
                               </w:rPr>
                               <w:t>SL</w:t>
+                            </w:r>
+                            <w:r>
+                              <w:rPr>
+                                <w:rFonts w:ascii="Arial" w:hAnsi="Arial" w:cs="Arial"/>
+                                <w:sz w:val="20"/>
+                                <w:szCs w:val="20"/>
+                              </w:rPr>
+                              <w:t xml:space="preserve"> Configuration</w:t>
+                            </w:r>
+                          </w:p>
+                          <w:p>
+                            <w:pPr>
+                              <w:numPr>
+                                <w:ilvl w:val="0"/>
+                                <w:numId w:val="1"/>
+                              </w:numPr>
+                              <w:ind w:left="270" w:hanging="180"/>
+                              <w:contextualSpacing/>
+                              <w:rPr>
+                                <w:rFonts w:ascii="Arial" w:hAnsi="Arial" w:cs="Arial"/>
+                                <w:sz w:val="20"/>
+                                <w:szCs w:val="20"/>
+                              </w:rPr>
+                            </w:pPr>
+                            <w:r>
+                              <w:rPr>
+                                <w:rFonts w:ascii="Arial" w:hAnsi="Arial" w:cs="Arial"/>
+                                <w:sz w:val="20"/>
+                                <w:szCs w:val="20"/>
+                              </w:rPr>
+                              <w:t>Webpack</w:t>
                             </w:r>
                           </w:p>
                           <w:p>
@@ -482,7 +544,7 @@
                                 <w:sz w:val="20"/>
                                 <w:szCs w:val="20"/>
                               </w:rPr>
-                              <w:t>Sublime Text</w:t>
+                              <w:t>Atom</w:t>
                             </w:r>
                           </w:p>
                           <w:p>
@@ -528,7 +590,23 @@
                                 <w:sz w:val="20"/>
                                 <w:szCs w:val="20"/>
                               </w:rPr>
-                              <w:t>Adobe Photoshop</w:t>
+                              <w:t xml:space="preserve">NPM </w:t>
+                            </w:r>
+                            <w:r>
+                              <w:rPr>
+                                <w:rFonts w:ascii="Arial" w:hAnsi="Arial" w:cs="Arial"/>
+                                <w:sz w:val="20"/>
+                                <w:szCs w:val="20"/>
+                              </w:rPr>
+                              <w:t xml:space="preserve">and </w:t>
+                            </w:r>
+                            <w:r>
+                              <w:rPr>
+                                <w:rFonts w:ascii="Arial" w:hAnsi="Arial" w:cs="Arial"/>
+                                <w:sz w:val="20"/>
+                                <w:szCs w:val="20"/>
+                              </w:rPr>
+                              <w:t>Node JS</w:t>
                             </w:r>
                           </w:p>
                           <w:p>
@@ -551,92 +629,16 @@
                                 <w:sz w:val="20"/>
                                 <w:szCs w:val="20"/>
                               </w:rPr>
-                              <w:t>Windows 7 up</w:t>
+                              <w:t>Linode Ubuntu Server</w:t>
                             </w:r>
                           </w:p>
                           <w:p>
                             <w:pPr>
-                              <w:numPr>
-                                <w:ilvl w:val="0"/>
-                                <w:numId w:val="12"/>
-                              </w:numPr>
-                              <w:ind w:left="270" w:hanging="180"/>
+                              <w:ind w:left="270"/>
                               <w:contextualSpacing/>
                               <w:rPr>
                                 <w:rFonts w:ascii="Arial" w:hAnsi="Arial" w:cs="Arial"/>
                                 <w:sz w:val="20"/>
-                                <w:szCs w:val="20"/>
-                              </w:rPr>
-                            </w:pPr>
-                            <w:r>
-                              <w:rPr>
-                                <w:rFonts w:ascii="Arial" w:hAnsi="Arial" w:cs="Arial"/>
-                                <w:sz w:val="20"/>
-                                <w:szCs w:val="20"/>
-                              </w:rPr>
-                              <w:t>Any Web Browser</w:t>
-                            </w:r>
-                          </w:p>
-                          <w:p>
-                            <w:pPr>
-                              <w:numPr>
-                                <w:ilvl w:val="0"/>
-                                <w:numId w:val="12"/>
-                              </w:numPr>
-                              <w:ind w:left="270" w:hanging="180"/>
-                              <w:contextualSpacing/>
-                              <w:rPr>
-                                <w:rFonts w:ascii="Arial" w:hAnsi="Arial" w:cs="Arial"/>
-                                <w:sz w:val="20"/>
-                                <w:szCs w:val="20"/>
-                              </w:rPr>
-                            </w:pPr>
-                            <w:r>
-                              <w:rPr>
-                                <w:rFonts w:ascii="Arial" w:hAnsi="Arial" w:cs="Arial"/>
-                                <w:sz w:val="20"/>
-                                <w:szCs w:val="20"/>
-                              </w:rPr>
-                              <w:t>XAMPP</w:t>
-                            </w:r>
-                          </w:p>
-                          <w:p>
-                            <w:pPr>
-                              <w:numPr>
-                                <w:ilvl w:val="0"/>
-                                <w:numId w:val="12"/>
-                              </w:numPr>
-                              <w:ind w:left="270" w:hanging="180"/>
-                              <w:contextualSpacing/>
-                              <w:rPr>
-                                <w:rFonts w:ascii="Arial" w:hAnsi="Arial" w:cs="Arial"/>
-                                <w:sz w:val="20"/>
-                                <w:szCs w:val="20"/>
-                              </w:rPr>
-                            </w:pPr>
-                            <w:r>
-                              <w:rPr>
-                                <w:rFonts w:ascii="Arial" w:hAnsi="Arial" w:cs="Arial"/>
-                                <w:sz w:val="20"/>
-                                <w:szCs w:val="20"/>
-                              </w:rPr>
-                              <w:t xml:space="preserve">myasp.net </w:t>
-                            </w:r>
-                            <w:r>
-                              <w:rPr>
-                                <w:rFonts w:ascii="Arial" w:hAnsi="Arial" w:cs="Arial"/>
-                                <w:sz w:val="20"/>
-                                <w:szCs w:val="20"/>
-                              </w:rPr>
-                              <w:t>(Hosting)</w:t>
-                            </w:r>
-                          </w:p>
-                          <w:p>
-                            <w:pPr>
-                              <w:contextualSpacing/>
-                              <w:rPr>
-                                <w:rFonts w:ascii="Arial" w:hAnsi="Arial" w:cs="Arial"/>
-                                <w:sz w:val="16"/>
                                 <w:szCs w:val="20"/>
                               </w:rPr>
                             </w:pPr>
@@ -755,33 +757,8 @@
                                 <w:sz w:val="20"/>
                                 <w:szCs w:val="20"/>
                               </w:rPr>
-                              <w:t>GSM USB dongle</w:t>
-                            </w:r>
-                          </w:p>
-                          <w:p>
-                            <w:pPr>
-                              <w:numPr>
-                                <w:ilvl w:val="0"/>
-                                <w:numId w:val="1"/>
-                              </w:numPr>
-                              <w:ind w:left="270" w:hanging="180"/>
-                              <w:contextualSpacing/>
-                              <w:rPr>
-                                <w:rFonts w:ascii="Arial" w:hAnsi="Arial" w:cs="Arial"/>
-                                <w:sz w:val="20"/>
-                                <w:szCs w:val="20"/>
-                              </w:rPr>
-                            </w:pPr>
-                            <w:proofErr w:type="spellStart"/>
-                            <w:r>
-                              <w:rPr>
-                                <w:rFonts w:ascii="Arial" w:hAnsi="Arial" w:cs="Arial"/>
-                                <w:sz w:val="20"/>
-                                <w:szCs w:val="20"/>
-                              </w:rPr>
                               <w:t>DigitalPersona</w:t>
                             </w:r>
-                            <w:proofErr w:type="spellEnd"/>
                             <w:r>
                               <w:rPr>
                                 <w:rFonts w:ascii="Arial" w:hAnsi="Arial" w:cs="Arial"/>
@@ -874,47 +851,88 @@
                           <w:sz w:val="20"/>
                           <w:szCs w:val="20"/>
                         </w:rPr>
-                        <w:t>HTML</w:t>
+                        <w:t xml:space="preserve">React – Express – Node – JS </w:t>
                       </w:r>
+                      <w:proofErr w:type="spellStart"/>
                       <w:r>
                         <w:rPr>
                           <w:rFonts w:ascii="Arial" w:hAnsi="Arial" w:cs="Arial"/>
                           <w:sz w:val="20"/>
                           <w:szCs w:val="20"/>
                         </w:rPr>
-                        <w:t>,</w:t>
+                        <w:t>Postgre</w:t>
                       </w:r>
+                      <w:proofErr w:type="spellEnd"/>
+                    </w:p>
+                    <w:p>
+                      <w:pPr>
+                        <w:numPr>
+                          <w:ilvl w:val="0"/>
+                          <w:numId w:val="1"/>
+                        </w:numPr>
+                        <w:ind w:left="270" w:hanging="180"/>
+                        <w:contextualSpacing/>
+                        <w:rPr>
+                          <w:rFonts w:ascii="Arial" w:hAnsi="Arial" w:cs="Arial"/>
+                          <w:sz w:val="20"/>
+                          <w:szCs w:val="20"/>
+                        </w:rPr>
+                      </w:pPr>
+                      <w:proofErr w:type="spellStart"/>
                       <w:r>
                         <w:rPr>
                           <w:rFonts w:ascii="Arial" w:hAnsi="Arial" w:cs="Arial"/>
                           <w:sz w:val="20"/>
                           <w:szCs w:val="20"/>
                         </w:rPr>
-                        <w:t xml:space="preserve"> JavaScript, </w:t>
+                        <w:t>Git</w:t>
                       </w:r>
+                      <w:proofErr w:type="spellEnd"/>
+                    </w:p>
+                    <w:p>
+                      <w:pPr>
+                        <w:numPr>
+                          <w:ilvl w:val="0"/>
+                          <w:numId w:val="1"/>
+                        </w:numPr>
+                        <w:ind w:left="270" w:hanging="180"/>
+                        <w:contextualSpacing/>
+                        <w:rPr>
+                          <w:rFonts w:ascii="Arial" w:hAnsi="Arial" w:cs="Arial"/>
+                          <w:sz w:val="20"/>
+                          <w:szCs w:val="20"/>
+                        </w:rPr>
+                      </w:pPr>
                       <w:r>
                         <w:rPr>
                           <w:rFonts w:ascii="Arial" w:hAnsi="Arial" w:cs="Arial"/>
                           <w:sz w:val="20"/>
                           <w:szCs w:val="20"/>
                         </w:rPr>
-                        <w:t>PHP</w:t>
+                        <w:t>JavaScript</w:t>
                       </w:r>
+                    </w:p>
+                    <w:p>
+                      <w:pPr>
+                        <w:numPr>
+                          <w:ilvl w:val="0"/>
+                          <w:numId w:val="1"/>
+                        </w:numPr>
+                        <w:ind w:left="270" w:hanging="180"/>
+                        <w:contextualSpacing/>
+                        <w:rPr>
+                          <w:rFonts w:ascii="Arial" w:hAnsi="Arial" w:cs="Arial"/>
+                          <w:sz w:val="20"/>
+                          <w:szCs w:val="20"/>
+                        </w:rPr>
+                      </w:pPr>
                       <w:r>
                         <w:rPr>
                           <w:rFonts w:ascii="Arial" w:hAnsi="Arial" w:cs="Arial"/>
                           <w:sz w:val="20"/>
                           <w:szCs w:val="20"/>
                         </w:rPr>
-                        <w:t>, CSS, C#</w:t>
-                      </w:r>
-                      <w:r>
-                        <w:rPr>
-                          <w:rFonts w:ascii="Arial" w:hAnsi="Arial" w:cs="Arial"/>
-                          <w:sz w:val="20"/>
-                          <w:szCs w:val="20"/>
-                        </w:rPr>
-                        <w:t>, S</w:t>
+                        <w:t>S</w:t>
                       </w:r>
                       <w:r>
                         <w:rPr>
@@ -924,6 +942,39 @@
                         </w:rPr>
                         <w:t>SL</w:t>
                       </w:r>
+                      <w:r>
+                        <w:rPr>
+                          <w:rFonts w:ascii="Arial" w:hAnsi="Arial" w:cs="Arial"/>
+                          <w:sz w:val="20"/>
+                          <w:szCs w:val="20"/>
+                        </w:rPr>
+                        <w:t xml:space="preserve"> Configuration</w:t>
+                      </w:r>
+                    </w:p>
+                    <w:p>
+                      <w:pPr>
+                        <w:numPr>
+                          <w:ilvl w:val="0"/>
+                          <w:numId w:val="1"/>
+                        </w:numPr>
+                        <w:ind w:left="270" w:hanging="180"/>
+                        <w:contextualSpacing/>
+                        <w:rPr>
+                          <w:rFonts w:ascii="Arial" w:hAnsi="Arial" w:cs="Arial"/>
+                          <w:sz w:val="20"/>
+                          <w:szCs w:val="20"/>
+                        </w:rPr>
+                      </w:pPr>
+                      <w:proofErr w:type="spellStart"/>
+                      <w:r>
+                        <w:rPr>
+                          <w:rFonts w:ascii="Arial" w:hAnsi="Arial" w:cs="Arial"/>
+                          <w:sz w:val="20"/>
+                          <w:szCs w:val="20"/>
+                        </w:rPr>
+                        <w:t>Webpack</w:t>
+                      </w:r>
+                      <w:proofErr w:type="spellEnd"/>
                     </w:p>
                     <w:p>
                       <w:pPr>
@@ -973,7 +1024,7 @@
                           <w:sz w:val="20"/>
                           <w:szCs w:val="20"/>
                         </w:rPr>
-                        <w:t>Sublime Text</w:t>
+                        <w:t>Atom</w:t>
                       </w:r>
                     </w:p>
                     <w:p>
@@ -1019,8 +1070,25 @@
                           <w:sz w:val="20"/>
                           <w:szCs w:val="20"/>
                         </w:rPr>
-                        <w:t>Adobe Photoshop</w:t>
+                        <w:t xml:space="preserve">NPM </w:t>
                       </w:r>
+                      <w:r>
+                        <w:rPr>
+                          <w:rFonts w:ascii="Arial" w:hAnsi="Arial" w:cs="Arial"/>
+                          <w:sz w:val="20"/>
+                          <w:szCs w:val="20"/>
+                        </w:rPr>
+                        <w:t xml:space="preserve">and </w:t>
+                      </w:r>
+                      <w:r>
+                        <w:rPr>
+                          <w:rFonts w:ascii="Arial" w:hAnsi="Arial" w:cs="Arial"/>
+                          <w:sz w:val="20"/>
+                          <w:szCs w:val="20"/>
+                        </w:rPr>
+                        <w:t>Node JS</w:t>
+                      </w:r>
+                      <w:proofErr w:type="spellStart"/>
                     </w:p>
                     <w:p>
                       <w:pPr>
@@ -1042,92 +1110,25 @@
                           <w:sz w:val="20"/>
                           <w:szCs w:val="20"/>
                         </w:rPr>
-                        <w:t>Windows 7 up</w:t>
+                        <w:t>Linode</w:t>
                       </w:r>
-                    </w:p>
-                    <w:p>
-                      <w:pPr>
-                        <w:numPr>
-                          <w:ilvl w:val="0"/>
-                          <w:numId w:val="12"/>
-                        </w:numPr>
-                        <w:ind w:left="270" w:hanging="180"/>
-                        <w:contextualSpacing/>
-                        <w:rPr>
-                          <w:rFonts w:ascii="Arial" w:hAnsi="Arial" w:cs="Arial"/>
-                          <w:sz w:val="20"/>
-                          <w:szCs w:val="20"/>
-                        </w:rPr>
-                      </w:pPr>
+                      <w:proofErr w:type="spellEnd"/>
                       <w:r>
                         <w:rPr>
                           <w:rFonts w:ascii="Arial" w:hAnsi="Arial" w:cs="Arial"/>
                           <w:sz w:val="20"/>
                           <w:szCs w:val="20"/>
                         </w:rPr>
-                        <w:t>Any Web Browser</w:t>
+                        <w:t xml:space="preserve"> Ubuntu Server</w:t>
                       </w:r>
                     </w:p>
                     <w:p>
                       <w:pPr>
-                        <w:numPr>
-                          <w:ilvl w:val="0"/>
-                          <w:numId w:val="12"/>
-                        </w:numPr>
-                        <w:ind w:left="270" w:hanging="180"/>
+                        <w:ind w:left="270"/>
                         <w:contextualSpacing/>
                         <w:rPr>
                           <w:rFonts w:ascii="Arial" w:hAnsi="Arial" w:cs="Arial"/>
                           <w:sz w:val="20"/>
-                          <w:szCs w:val="20"/>
-                        </w:rPr>
-                      </w:pPr>
-                      <w:r>
-                        <w:rPr>
-                          <w:rFonts w:ascii="Arial" w:hAnsi="Arial" w:cs="Arial"/>
-                          <w:sz w:val="20"/>
-                          <w:szCs w:val="20"/>
-                        </w:rPr>
-                        <w:t>XAMPP</w:t>
-                      </w:r>
-                    </w:p>
-                    <w:p>
-                      <w:pPr>
-                        <w:numPr>
-                          <w:ilvl w:val="0"/>
-                          <w:numId w:val="12"/>
-                        </w:numPr>
-                        <w:ind w:left="270" w:hanging="180"/>
-                        <w:contextualSpacing/>
-                        <w:rPr>
-                          <w:rFonts w:ascii="Arial" w:hAnsi="Arial" w:cs="Arial"/>
-                          <w:sz w:val="20"/>
-                          <w:szCs w:val="20"/>
-                        </w:rPr>
-                      </w:pPr>
-                      <w:r>
-                        <w:rPr>
-                          <w:rFonts w:ascii="Arial" w:hAnsi="Arial" w:cs="Arial"/>
-                          <w:sz w:val="20"/>
-                          <w:szCs w:val="20"/>
-                        </w:rPr>
-                        <w:t xml:space="preserve">myasp.net </w:t>
-                      </w:r>
-                      <w:r>
-                        <w:rPr>
-                          <w:rFonts w:ascii="Arial" w:hAnsi="Arial" w:cs="Arial"/>
-                          <w:sz w:val="20"/>
-                          <w:szCs w:val="20"/>
-                        </w:rPr>
-                        <w:t>(Hosting)</w:t>
-                      </w:r>
-                    </w:p>
-                    <w:p>
-                      <w:pPr>
-                        <w:contextualSpacing/>
-                        <w:rPr>
-                          <w:rFonts w:ascii="Arial" w:hAnsi="Arial" w:cs="Arial"/>
-                          <w:sz w:val="16"/>
                           <w:szCs w:val="20"/>
                         </w:rPr>
                       </w:pPr>
@@ -1224,29 +1225,6 @@
                           <w:szCs w:val="20"/>
                         </w:rPr>
                         <w:t>GB of HDD or Higher</w:t>
-                      </w:r>
-                    </w:p>
-                    <w:p>
-                      <w:pPr>
-                        <w:numPr>
-                          <w:ilvl w:val="0"/>
-                          <w:numId w:val="1"/>
-                        </w:numPr>
-                        <w:ind w:left="270" w:hanging="180"/>
-                        <w:contextualSpacing/>
-                        <w:rPr>
-                          <w:rFonts w:ascii="Arial" w:hAnsi="Arial" w:cs="Arial"/>
-                          <w:sz w:val="20"/>
-                          <w:szCs w:val="20"/>
-                        </w:rPr>
-                      </w:pPr>
-                      <w:r>
-                        <w:rPr>
-                          <w:rFonts w:ascii="Arial" w:hAnsi="Arial" w:cs="Arial"/>
-                          <w:sz w:val="20"/>
-                          <w:szCs w:val="20"/>
-                        </w:rPr>
-                        <w:t>GSM USB dongle</w:t>
                       </w:r>
                     </w:p>
                     <w:p>
@@ -3140,170 +3118,56 @@
         <w:jc w:val="both"/>
         <w:rPr>
           <w:rFonts w:ascii="Arial" w:hAnsi="Arial" w:cs="Arial"/>
-          <w:color w:val="000000" w:themeColor="text1"/>
-        </w:rPr>
-      </w:pPr>
-      <w:r>
-        <w:rPr>
-          <w:rFonts w:ascii="Arial" w:hAnsi="Arial" w:cs="Arial"/>
-          <w:color w:val="000000" w:themeColor="text1"/>
-        </w:rPr>
-        <w:t xml:space="preserve">The system </w:t>
-      </w:r>
-      <w:r>
-        <w:rPr>
-          <w:rFonts w:ascii="Arial" w:hAnsi="Arial" w:cs="Arial"/>
-          <w:color w:val="000000" w:themeColor="text1"/>
-        </w:rPr>
-        <w:t>has been developed</w:t>
-      </w:r>
-      <w:r>
-        <w:rPr>
-          <w:rFonts w:ascii="Arial" w:hAnsi="Arial" w:cs="Arial"/>
-          <w:color w:val="000000" w:themeColor="text1"/>
-        </w:rPr>
-        <w:t xml:space="preserve"> as a local system on a client side server platform is Windows. This</w:t>
-      </w:r>
-      <w:r>
-        <w:rPr>
-          <w:rFonts w:ascii="Arial" w:hAnsi="Arial" w:cs="Arial"/>
-          <w:color w:val="000000" w:themeColor="text1"/>
-        </w:rPr>
-        <w:t xml:space="preserve"> combination is ideal for these are products of Microsoft.</w:t>
-      </w:r>
-      <w:r>
-        <w:rPr>
-          <w:rFonts w:ascii="Arial" w:hAnsi="Arial" w:cs="Arial"/>
-          <w:color w:val="000000" w:themeColor="text1"/>
-        </w:rPr>
-        <w:t xml:space="preserve"> </w:t>
-      </w:r>
-      <w:r>
-        <w:rPr>
-          <w:rFonts w:ascii="Arial" w:hAnsi="Arial" w:cs="Arial"/>
-          <w:color w:val="000000" w:themeColor="text1"/>
-        </w:rPr>
-        <w:t xml:space="preserve">.NET for the client-side programming </w:t>
-      </w:r>
-      <w:r>
-        <w:rPr>
-          <w:rFonts w:ascii="Arial" w:hAnsi="Arial" w:cs="Arial"/>
-          <w:color w:val="000000" w:themeColor="text1"/>
-        </w:rPr>
-        <w:t>uses</w:t>
-      </w:r>
-      <w:r>
-        <w:rPr>
-          <w:rFonts w:ascii="Arial" w:hAnsi="Arial" w:cs="Arial"/>
-          <w:color w:val="000000" w:themeColor="text1"/>
-        </w:rPr>
-        <w:t xml:space="preserve"> C#</w:t>
-      </w:r>
-      <w:r>
-        <w:rPr>
-          <w:rFonts w:ascii="Arial" w:hAnsi="Arial" w:cs="Arial"/>
-          <w:color w:val="000000" w:themeColor="text1"/>
-        </w:rPr>
-        <w:t xml:space="preserve"> and MySQL Database for Online and Local System. </w:t>
-      </w:r>
-      <w:r>
-        <w:rPr>
-          <w:rFonts w:ascii="Arial" w:hAnsi="Arial" w:cs="Arial"/>
-          <w:color w:val="000000" w:themeColor="text1"/>
-        </w:rPr>
-        <w:t>In the</w:t>
-      </w:r>
-      <w:r>
-        <w:rPr>
-          <w:rFonts w:ascii="Arial" w:hAnsi="Arial" w:cs="Arial"/>
-          <w:color w:val="000000" w:themeColor="text1"/>
-        </w:rPr>
-        <w:t xml:space="preserve"> </w:t>
-      </w:r>
-      <w:r>
-        <w:rPr>
-          <w:rFonts w:ascii="Arial" w:hAnsi="Arial" w:cs="Arial"/>
-          <w:color w:val="000000" w:themeColor="text1"/>
-        </w:rPr>
-        <w:t>Online based web application for a patient scheduled appointment</w:t>
-      </w:r>
-      <w:r>
-        <w:rPr>
-          <w:rFonts w:ascii="Arial" w:hAnsi="Arial" w:cs="Arial"/>
-          <w:color w:val="000000" w:themeColor="text1"/>
-        </w:rPr>
-        <w:t>s</w:t>
-      </w:r>
-      <w:r>
-        <w:rPr>
-          <w:rFonts w:ascii="Arial" w:hAnsi="Arial" w:cs="Arial"/>
-          <w:color w:val="000000" w:themeColor="text1"/>
-        </w:rPr>
-        <w:t>, the</w:t>
-      </w:r>
-      <w:r>
-        <w:rPr>
-          <w:rFonts w:ascii="Arial" w:hAnsi="Arial" w:cs="Arial"/>
-          <w:color w:val="000000" w:themeColor="text1"/>
-        </w:rPr>
-        <w:t xml:space="preserve"> </w:t>
-      </w:r>
-      <w:r>
-        <w:rPr>
-          <w:rFonts w:ascii="Arial" w:hAnsi="Arial" w:cs="Arial"/>
-          <w:color w:val="000000" w:themeColor="text1"/>
-        </w:rPr>
-        <w:t xml:space="preserve">proponents </w:t>
-      </w:r>
-      <w:r>
-        <w:rPr>
-          <w:rFonts w:ascii="Arial" w:hAnsi="Arial" w:cs="Arial"/>
-          <w:color w:val="000000" w:themeColor="text1"/>
-        </w:rPr>
-        <w:t>will</w:t>
-      </w:r>
-      <w:r>
-        <w:rPr>
-          <w:rFonts w:ascii="Arial" w:hAnsi="Arial" w:cs="Arial"/>
-          <w:color w:val="000000" w:themeColor="text1"/>
-        </w:rPr>
-        <w:t xml:space="preserve"> be</w:t>
-      </w:r>
-      <w:r>
-        <w:rPr>
-          <w:rFonts w:ascii="Arial" w:hAnsi="Arial" w:cs="Arial"/>
-          <w:color w:val="000000" w:themeColor="text1"/>
-        </w:rPr>
-        <w:t xml:space="preserve"> </w:t>
-      </w:r>
-      <w:r>
-        <w:rPr>
-          <w:rFonts w:ascii="Arial" w:hAnsi="Arial" w:cs="Arial"/>
-          <w:color w:val="000000" w:themeColor="text1"/>
-        </w:rPr>
-        <w:t xml:space="preserve">using </w:t>
-      </w:r>
-      <w:r>
-        <w:rPr>
-          <w:rFonts w:ascii="Arial" w:hAnsi="Arial" w:cs="Arial"/>
-          <w:color w:val="000000" w:themeColor="text1"/>
-        </w:rPr>
-        <w:t xml:space="preserve">PHP, JavaScript, HTML as the scripting of the system’s front-end and MySQL Server acts as the </w:t>
-      </w:r>
-      <w:r>
-        <w:rPr>
-          <w:rFonts w:ascii="Arial" w:hAnsi="Arial" w:cs="Arial"/>
-          <w:color w:val="000000" w:themeColor="text1"/>
-        </w:rPr>
-        <w:t>Online Database</w:t>
-      </w:r>
-      <w:r>
-        <w:rPr>
-          <w:rFonts w:ascii="Arial" w:hAnsi="Arial" w:cs="Arial"/>
-          <w:color w:val="000000" w:themeColor="text1"/>
-        </w:rPr>
-        <w:t>.</w:t>
-      </w:r>
+          <w:lang w:val="en-PH"/>
+        </w:rPr>
+      </w:pPr>
+      <w:r>
+        <w:rPr>
+          <w:rFonts w:ascii="Arial" w:hAnsi="Arial" w:cs="Arial"/>
+          <w:lang w:val="en-PH"/>
+        </w:rPr>
+        <w:t>The Input-Process-Output (IPO) model is a functional model and conceptual schema of a general system. An IPO chart/table identifies program’s inputs, its outputs, and the processing steps required to transform t</w:t>
+      </w:r>
+      <w:r>
+        <w:rPr>
+          <w:rFonts w:ascii="Arial" w:hAnsi="Arial" w:cs="Arial"/>
+          <w:lang w:val="en-PH"/>
+        </w:rPr>
+        <w:t>he inputs into the outputs.</w:t>
+      </w:r>
+    </w:p>
+    <w:p>
+      <w:pPr>
+        <w:spacing w:line="480" w:lineRule="auto"/>
+        <w:ind w:firstLine="720"/>
+        <w:jc w:val="both"/>
+        <w:rPr>
+          <w:rFonts w:ascii="Arial" w:hAnsi="Arial" w:cs="Arial"/>
+          <w:lang w:val="en-PH"/>
+        </w:rPr>
+      </w:pPr>
+    </w:p>
+    <w:p>
+      <w:pPr>
+        <w:spacing w:line="480" w:lineRule="auto"/>
+        <w:ind w:firstLine="720"/>
+        <w:jc w:val="both"/>
+        <w:rPr>
+          <w:rFonts w:ascii="Arial" w:hAnsi="Arial" w:cs="Arial"/>
+          <w:lang w:val="en-PH"/>
+        </w:rPr>
+      </w:pPr>
+    </w:p>
+    <w:p>
+      <w:pPr>
+        <w:spacing w:line="480" w:lineRule="auto"/>
+        <w:ind w:firstLine="720"/>
+        <w:jc w:val="both"/>
+        <w:rPr>
+          <w:rFonts w:ascii="Arial" w:hAnsi="Arial" w:cs="Arial"/>
+          <w:color w:val="000000" w:themeColor="text1"/>
+        </w:rPr>
+      </w:pPr>
     </w:p>
     <w:p>
       <w:pPr>
@@ -3340,25 +3204,7 @@
           <w:b/>
           <w:color w:val="000000" w:themeColor="text1"/>
         </w:rPr>
-        <w:t xml:space="preserve">e-therapy.com.au by </w:t>
-      </w:r>
-      <w:proofErr w:type="spellStart"/>
-      <w:r>
-        <w:rPr>
-          <w:rFonts w:ascii="Arial" w:hAnsi="Arial" w:cs="Arial"/>
-          <w:b/>
-          <w:color w:val="000000" w:themeColor="text1"/>
-        </w:rPr>
-        <w:t>Silvertrees</w:t>
-      </w:r>
-      <w:proofErr w:type="spellEnd"/>
-      <w:r>
-        <w:rPr>
-          <w:rFonts w:ascii="Arial" w:hAnsi="Arial" w:cs="Arial"/>
-          <w:b/>
-          <w:color w:val="000000" w:themeColor="text1"/>
-        </w:rPr>
-        <w:t xml:space="preserve"> Web Development</w:t>
+        <w:t>e-therapy.com.au by Silvertrees Web Development</w:t>
       </w:r>
     </w:p>
     <w:p>
@@ -3895,23 +3741,7 @@
           <w:rFonts w:ascii="Arial" w:hAnsi="Arial" w:cs="Arial"/>
           <w:color w:val="000000" w:themeColor="text1"/>
         </w:rPr>
-        <w:t>The “</w:t>
-      </w:r>
-      <w:proofErr w:type="spellStart"/>
-      <w:r>
-        <w:rPr>
-          <w:rFonts w:ascii="Arial" w:hAnsi="Arial" w:cs="Arial"/>
-          <w:color w:val="000000" w:themeColor="text1"/>
-        </w:rPr>
-        <w:t>wecounsel</w:t>
-      </w:r>
-      <w:proofErr w:type="spellEnd"/>
-      <w:r>
-        <w:rPr>
-          <w:rFonts w:ascii="Arial" w:hAnsi="Arial" w:cs="Arial"/>
-          <w:color w:val="000000" w:themeColor="text1"/>
-        </w:rPr>
-        <w:t>” system helps to providers</w:t>
+        <w:t>The “wecounsel” system helps to providers</w:t>
       </w:r>
       <w:r>
         <w:rPr>
@@ -3971,7 +3801,14 @@
           <w:rFonts w:ascii="Arial" w:hAnsi="Arial" w:cs="Arial"/>
           <w:color w:val="000000" w:themeColor="text1"/>
         </w:rPr>
-        <w:t>Telemedicine allows health care professionals to evaluate, diagnose and treat patients at a distance using telecommunications technology. The approach has been through a striking evolution in the last decade and it is becoming an increasingly important part of the American healthcare infrastructure. [</w:t>
+        <w:t xml:space="preserve">Telemedicine </w:t>
+      </w:r>
+      <w:r>
+        <w:rPr>
+          <w:rFonts w:ascii="Arial" w:hAnsi="Arial" w:cs="Arial"/>
+          <w:color w:val="000000" w:themeColor="text1"/>
+        </w:rPr>
+        <w:t>allows health care professionals to evaluate, diagnose and treat patients at a distance using telecommunications technology. The approach has been through a striking evolution in the last decade and it is becoming an increasingly important part of the American healthcare infrastructure. [</w:t>
       </w:r>
       <w:hyperlink r:id="rId14" w:history="1">
         <w:r>
@@ -3979,6 +3816,7 @@
             <w:rStyle w:val="Hyperlink"/>
             <w:rFonts w:ascii="Arial" w:hAnsi="Arial" w:cs="Arial"/>
             <w:color w:val="000000" w:themeColor="text1"/>
+            <w:u w:val="none"/>
           </w:rPr>
           <w:t>CHIR2017</w:t>
         </w:r>
@@ -4042,6 +3880,7 @@
             <w:rStyle w:val="Hyperlink"/>
             <w:rFonts w:ascii="Arial" w:hAnsi="Arial" w:cs="Arial"/>
             <w:color w:val="000000" w:themeColor="text1"/>
+            <w:u w:val="none"/>
           </w:rPr>
           <w:t>DHCS2017</w:t>
         </w:r>
@@ -4077,23 +3916,7 @@
           <w:rFonts w:ascii="Arial" w:hAnsi="Arial" w:cs="Arial"/>
           <w:color w:val="000000" w:themeColor="text1"/>
         </w:rPr>
-        <w:t>“</w:t>
-      </w:r>
-      <w:proofErr w:type="spellStart"/>
-      <w:r>
-        <w:rPr>
-          <w:rFonts w:ascii="Arial" w:hAnsi="Arial" w:cs="Arial"/>
-          <w:color w:val="000000" w:themeColor="text1"/>
-        </w:rPr>
-        <w:t>wecounsel</w:t>
-      </w:r>
-      <w:proofErr w:type="spellEnd"/>
-      <w:r>
-        <w:rPr>
-          <w:rFonts w:ascii="Arial" w:hAnsi="Arial" w:cs="Arial"/>
-          <w:color w:val="000000" w:themeColor="text1"/>
-        </w:rPr>
-        <w:t xml:space="preserve">” </w:t>
+        <w:t xml:space="preserve">“wecounsel” </w:t>
       </w:r>
       <w:r>
         <w:rPr>
@@ -4128,59 +3951,39 @@
           <w:rFonts w:ascii="Arial" w:hAnsi="Arial" w:cs="Arial"/>
           <w:color w:val="000000" w:themeColor="text1"/>
         </w:rPr>
-        <w:t xml:space="preserve">in-person services and for clients who struggle to make it to the center regularly. It is also used by Specialty Service Providers like </w:t>
-      </w:r>
-      <w:proofErr w:type="spellStart"/>
-      <w:r>
-        <w:rPr>
-          <w:rFonts w:ascii="Arial" w:hAnsi="Arial" w:cs="Arial"/>
-          <w:color w:val="000000" w:themeColor="text1"/>
-        </w:rPr>
-        <w:t>InSight</w:t>
-      </w:r>
-      <w:proofErr w:type="spellEnd"/>
-      <w:r>
-        <w:rPr>
-          <w:rFonts w:ascii="Arial" w:hAnsi="Arial" w:cs="Arial"/>
-          <w:color w:val="000000" w:themeColor="text1"/>
-        </w:rPr>
-        <w:t xml:space="preserve"> and </w:t>
-      </w:r>
-      <w:proofErr w:type="spellStart"/>
+        <w:t xml:space="preserve">in-person services and for clients who struggle to make it to the center regularly. It is also used by Specialty Service Providers like InSight and </w:t>
+      </w:r>
       <w:r>
         <w:rPr>
           <w:rFonts w:ascii="Arial" w:hAnsi="Arial" w:cs="Arial"/>
           <w:color w:val="000000" w:themeColor="text1"/>
           <w:shd w:val="clear" w:color="auto" w:fill="FFFFFF"/>
         </w:rPr>
-        <w:t>MedOptions</w:t>
-      </w:r>
-      <w:proofErr w:type="spellEnd"/>
+        <w:t xml:space="preserve">MedOptions. InSight is a leading behavioral telemedicine services company. It conducts </w:t>
+      </w:r>
       <w:r>
         <w:rPr>
           <w:rFonts w:ascii="Arial" w:hAnsi="Arial" w:cs="Arial"/>
           <w:color w:val="000000" w:themeColor="text1"/>
           <w:shd w:val="clear" w:color="auto" w:fill="FFFFFF"/>
         </w:rPr>
-        <w:t xml:space="preserve">. </w:t>
-      </w:r>
-      <w:proofErr w:type="spellStart"/>
+        <w:t xml:space="preserve">the </w:t>
+      </w:r>
       <w:r>
         <w:rPr>
           <w:rFonts w:ascii="Arial" w:hAnsi="Arial" w:cs="Arial"/>
           <w:color w:val="000000" w:themeColor="text1"/>
           <w:shd w:val="clear" w:color="auto" w:fill="FFFFFF"/>
         </w:rPr>
-        <w:t>InSight</w:t>
-      </w:r>
-      <w:proofErr w:type="spellEnd"/>
+        <w:t xml:space="preserve">nation’s </w:t>
+      </w:r>
       <w:r>
         <w:rPr>
           <w:rFonts w:ascii="Arial" w:hAnsi="Arial" w:cs="Arial"/>
           <w:color w:val="000000" w:themeColor="text1"/>
           <w:shd w:val="clear" w:color="auto" w:fill="FFFFFF"/>
         </w:rPr>
-        <w:t xml:space="preserve"> is a leading behavioral telemedicine services company. It conducts </w:t>
+        <w:t>highest number of</w:t>
       </w:r>
       <w:r>
         <w:rPr>
@@ -4188,7 +3991,7 @@
           <w:color w:val="000000" w:themeColor="text1"/>
           <w:shd w:val="clear" w:color="auto" w:fill="FFFFFF"/>
         </w:rPr>
-        <w:t xml:space="preserve">the </w:t>
+        <w:t xml:space="preserve"> virtual </w:t>
       </w:r>
       <w:r>
         <w:rPr>
@@ -4196,50 +3999,8 @@
           <w:color w:val="000000" w:themeColor="text1"/>
           <w:shd w:val="clear" w:color="auto" w:fill="FFFFFF"/>
         </w:rPr>
-        <w:t xml:space="preserve">nation’s </w:t>
-      </w:r>
-      <w:r>
-        <w:rPr>
-          <w:rFonts w:ascii="Arial" w:hAnsi="Arial" w:cs="Arial"/>
-          <w:color w:val="000000" w:themeColor="text1"/>
-          <w:shd w:val="clear" w:color="auto" w:fill="FFFFFF"/>
-        </w:rPr>
-        <w:t>highest number of</w:t>
-      </w:r>
-      <w:r>
-        <w:rPr>
-          <w:rFonts w:ascii="Arial" w:hAnsi="Arial" w:cs="Arial"/>
-          <w:color w:val="000000" w:themeColor="text1"/>
-          <w:shd w:val="clear" w:color="auto" w:fill="FFFFFF"/>
-        </w:rPr>
-        <w:t xml:space="preserve"> virtual </w:t>
-      </w:r>
-      <w:r>
-        <w:rPr>
-          <w:rFonts w:ascii="Arial" w:hAnsi="Arial" w:cs="Arial"/>
-          <w:color w:val="000000" w:themeColor="text1"/>
-          <w:shd w:val="clear" w:color="auto" w:fill="FFFFFF"/>
-        </w:rPr>
         <w:lastRenderedPageBreak/>
-        <w:t xml:space="preserve">psychiatry sessions. </w:t>
-      </w:r>
-      <w:proofErr w:type="spellStart"/>
-      <w:r>
-        <w:rPr>
-          <w:rFonts w:ascii="Arial" w:hAnsi="Arial" w:cs="Arial"/>
-          <w:color w:val="000000" w:themeColor="text1"/>
-          <w:shd w:val="clear" w:color="auto" w:fill="FFFFFF"/>
-        </w:rPr>
-        <w:t>MedOptions</w:t>
-      </w:r>
-      <w:proofErr w:type="spellEnd"/>
-      <w:r>
-        <w:rPr>
-          <w:rFonts w:ascii="Arial" w:hAnsi="Arial" w:cs="Arial"/>
-          <w:color w:val="000000" w:themeColor="text1"/>
-          <w:shd w:val="clear" w:color="auto" w:fill="FFFFFF"/>
-        </w:rPr>
-        <w:t xml:space="preserve"> is the United States of America</w:t>
+        <w:t>psychiatry sessions. MedOptions is the United States of America</w:t>
       </w:r>
       <w:r>
         <w:rPr>
@@ -4389,23 +4150,7 @@
           <w:rFonts w:ascii="Arial" w:hAnsi="Arial" w:cs="Arial"/>
           <w:color w:val="000000" w:themeColor="text1"/>
         </w:rPr>
-        <w:t>“</w:t>
-      </w:r>
-      <w:proofErr w:type="spellStart"/>
-      <w:r>
-        <w:rPr>
-          <w:rFonts w:ascii="Arial" w:hAnsi="Arial" w:cs="Arial"/>
-          <w:color w:val="000000" w:themeColor="text1"/>
-        </w:rPr>
-        <w:t>yellowshcedule</w:t>
-      </w:r>
-      <w:proofErr w:type="spellEnd"/>
-      <w:r>
-        <w:rPr>
-          <w:rFonts w:ascii="Arial" w:hAnsi="Arial" w:cs="Arial"/>
-          <w:color w:val="000000" w:themeColor="text1"/>
-        </w:rPr>
-        <w:t xml:space="preserve">” </w:t>
+        <w:t xml:space="preserve">“yellowshcedule” </w:t>
       </w:r>
       <w:r>
         <w:rPr>
@@ -4677,7 +4422,14 @@
           <w:color w:val="000000" w:themeColor="text1"/>
         </w:rPr>
         <w:lastRenderedPageBreak/>
-        <w:t>scheduling process, as administrators and staff can conduct their tasks more efficiently and accurately, while customers and clients have the ability to book their appointments and reservations quickly and more conveniently. [</w:t>
+        <w:t>scheduling process, as administrators and staff can conduct their tasks more efficiently and accurately, while customers and clients have the ability to book their appointments and reservations quickly and more conveniently</w:t>
+      </w:r>
+      <w:r>
+        <w:rPr>
+          <w:rFonts w:ascii="Arial" w:hAnsi="Arial" w:cs="Arial"/>
+          <w:color w:val="000000" w:themeColor="text1"/>
+        </w:rPr>
+        <w:t xml:space="preserve"> [</w:t>
       </w:r>
       <w:hyperlink r:id="rId16" w:history="1">
         <w:r>
@@ -4685,6 +4437,7 @@
             <w:rStyle w:val="Hyperlink"/>
             <w:rFonts w:ascii="Arial" w:hAnsi="Arial" w:cs="Arial"/>
             <w:color w:val="000000" w:themeColor="text1"/>
+            <w:u w:val="none"/>
           </w:rPr>
           <w:t>APPO2012</w:t>
         </w:r>
@@ -4696,6 +4449,13 @@
         </w:rPr>
         <w:t>]</w:t>
       </w:r>
+      <w:r>
+        <w:rPr>
+          <w:rFonts w:ascii="Arial" w:hAnsi="Arial" w:cs="Arial"/>
+          <w:color w:val="000000" w:themeColor="text1"/>
+        </w:rPr>
+        <w:t>.</w:t>
+      </w:r>
     </w:p>
     <w:p>
       <w:pPr>
@@ -4925,7 +4685,7 @@
           <w:rFonts w:ascii="Arial" w:hAnsi="Arial" w:cs="Arial"/>
           <w:color w:val="000000" w:themeColor="text1"/>
         </w:rPr>
-        <w:t>subscribers</w:t>
+        <w:t>subscribers’</w:t>
       </w:r>
       <w:r>
         <w:rPr>
@@ -4940,7 +4700,14 @@
           <w:color w:val="000000" w:themeColor="text1"/>
         </w:rPr>
         <w:lastRenderedPageBreak/>
-        <w:t>device- the mobile terminal. These benefits normally depend on the applications that the service provider offers. [</w:t>
+        <w:t xml:space="preserve">device- the mobile terminal. These benefits normally depend on the applications that the service provider offers. </w:t>
+      </w:r>
+      <w:r>
+        <w:rPr>
+          <w:rFonts w:ascii="Arial" w:hAnsi="Arial" w:cs="Arial"/>
+          <w:color w:val="000000" w:themeColor="text1"/>
+        </w:rPr>
+        <w:t>[</w:t>
       </w:r>
       <w:hyperlink r:id="rId17" w:history="1">
         <w:r>
@@ -4948,6 +4715,7 @@
             <w:rStyle w:val="Hyperlink"/>
             <w:rFonts w:ascii="Arial" w:hAnsi="Arial" w:cs="Arial"/>
             <w:color w:val="000000" w:themeColor="text1"/>
+            <w:u w:val="none"/>
           </w:rPr>
           <w:t>EDUC2017</w:t>
         </w:r>
@@ -5006,21 +4774,12 @@
         </w:rPr>
         <w:tab/>
       </w:r>
-      <w:proofErr w:type="spellStart"/>
-      <w:r>
-        <w:rPr>
-          <w:rFonts w:ascii="Arial" w:hAnsi="Arial" w:cs="Arial"/>
-          <w:color w:val="000000" w:themeColor="text1"/>
-        </w:rPr>
-        <w:t>Rawlson</w:t>
-      </w:r>
-      <w:proofErr w:type="spellEnd"/>
-      <w:r>
-        <w:rPr>
-          <w:rFonts w:ascii="Arial" w:hAnsi="Arial" w:cs="Arial"/>
-          <w:color w:val="000000" w:themeColor="text1"/>
-        </w:rPr>
-        <w:t xml:space="preserve"> O`Neil King Lead Researcher, Biometrics Research Group, Inc. </w:t>
+      <w:r>
+        <w:rPr>
+          <w:rFonts w:ascii="Arial" w:hAnsi="Arial" w:cs="Arial"/>
+          <w:color w:val="000000" w:themeColor="text1"/>
+        </w:rPr>
+        <w:t xml:space="preserve">Rawlson O`Neil King Lead Researcher, Biometrics Research Group, Inc. </w:t>
       </w:r>
       <w:r>
         <w:rPr>
@@ -5326,6 +5085,7 @@
             <w:rStyle w:val="Hyperlink"/>
             <w:rFonts w:ascii="Arial" w:hAnsi="Arial" w:cs="Arial"/>
             <w:color w:val="000000" w:themeColor="text1"/>
+            <w:u w:val="none"/>
           </w:rPr>
           <w:t>RAWL2015</w:t>
         </w:r>
@@ -5510,6 +5270,7 @@
             <w:rStyle w:val="Hyperlink"/>
             <w:rFonts w:ascii="Arial" w:hAnsi="Arial" w:cs="Arial"/>
             <w:color w:val="000000" w:themeColor="text1"/>
+            <w:u w:val="none"/>
           </w:rPr>
           <w:t>[YASA2005]</w:t>
         </w:r>
@@ -5519,6 +5280,7 @@
           <w:rStyle w:val="Hyperlink"/>
           <w:rFonts w:ascii="Arial" w:hAnsi="Arial" w:cs="Arial"/>
           <w:color w:val="000000" w:themeColor="text1"/>
+          <w:u w:val="none"/>
         </w:rPr>
         <w:t>.</w:t>
       </w:r>
@@ -5811,6 +5573,7 @@
             <w:rStyle w:val="Hyperlink"/>
             <w:rFonts w:ascii="Arial" w:hAnsi="Arial" w:cs="Arial"/>
             <w:color w:val="000000" w:themeColor="text1"/>
+            <w:u w:val="none"/>
           </w:rPr>
           <w:t>[PAUL2012].</w:t>
         </w:r>
@@ -5859,33 +5622,122 @@
     <w:p>
       <w:pPr>
         <w:spacing w:line="480" w:lineRule="auto"/>
+        <w:ind w:left="360"/>
         <w:jc w:val="both"/>
-        <w:textAlignment w:val="baseline"/>
-        <w:rPr>
-          <w:rFonts w:ascii="Arial" w:hAnsi="Arial" w:cs="Arial"/>
-          <w:color w:val="000000" w:themeColor="text1"/>
-        </w:rPr>
-      </w:pPr>
-      <w:r>
-        <w:rPr>
-          <w:rFonts w:ascii="Arial" w:hAnsi="Arial" w:cs="Arial"/>
-          <w:color w:val="000000" w:themeColor="text1"/>
-        </w:rPr>
-        <w:t xml:space="preserve">SQL – Stands for Standard Query Language. </w:t>
-      </w:r>
-      <w:r>
-        <w:rPr>
-          <w:rFonts w:ascii="Arial" w:hAnsi="Arial" w:cs="Arial"/>
-          <w:color w:val="000000" w:themeColor="text1"/>
-        </w:rPr>
-        <w:t>A</w:t>
-      </w:r>
-      <w:r>
-        <w:rPr>
-          <w:rFonts w:ascii="Arial" w:hAnsi="Arial" w:cs="Arial"/>
-          <w:color w:val="000000" w:themeColor="text1"/>
-        </w:rPr>
-        <w:t xml:space="preserve"> query language used for accessing and modifying information in a database </w:t>
+        <w:rPr>
+          <w:rFonts w:ascii="Arial" w:hAnsi="Arial" w:cs="Arial"/>
+        </w:rPr>
+      </w:pPr>
+      <w:r>
+        <w:rPr>
+          <w:rFonts w:ascii="Arial" w:hAnsi="Arial" w:cs="Arial"/>
+        </w:rPr>
+        <w:t>For a better understanding of the research, some terminologies and words that are used in relation to medical and engineering application are arranged alphabetically.</w:t>
+      </w:r>
+    </w:p>
+    <w:p>
+      <w:pPr>
+        <w:pStyle w:val="ListParagraph"/>
+        <w:numPr>
+          <w:ilvl w:val="0"/>
+          <w:numId w:val="15"/>
+        </w:numPr>
+        <w:spacing w:after="160" w:line="480" w:lineRule="auto"/>
+        <w:contextualSpacing/>
+        <w:jc w:val="both"/>
+        <w:rPr>
+          <w:rFonts w:ascii="Arial" w:hAnsi="Arial" w:cs="Arial"/>
+          <w:b/>
+          <w:sz w:val="28"/>
+        </w:rPr>
+      </w:pPr>
+      <w:r>
+        <w:rPr>
+          <w:rFonts w:ascii="Arial" w:hAnsi="Arial" w:cs="Arial"/>
+          <w:b/>
+        </w:rPr>
+        <w:t>BitBucket</w:t>
+      </w:r>
+      <w:r>
+        <w:rPr>
+          <w:rFonts w:ascii="Arial" w:hAnsi="Arial" w:cs="Arial"/>
+          <w:b/>
+        </w:rPr>
+        <w:t xml:space="preserve"> - </w:t>
+      </w:r>
+      <w:r>
+        <w:rPr>
+          <w:rFonts w:ascii="Arial" w:hAnsi="Arial" w:cs="Arial"/>
+          <w:shd w:val="clear" w:color="auto" w:fill="FFFFFF"/>
+        </w:rPr>
+        <w:t>is a term used to describe a logical space where lost, deleted or unrecoverable data goes</w:t>
+      </w:r>
+    </w:p>
+    <w:p>
+      <w:pPr>
+        <w:pStyle w:val="ListParagraph"/>
+        <w:numPr>
+          <w:ilvl w:val="0"/>
+          <w:numId w:val="15"/>
+        </w:numPr>
+        <w:spacing w:line="480" w:lineRule="auto"/>
+        <w:jc w:val="both"/>
+        <w:rPr>
+          <w:rFonts w:ascii="Arial" w:hAnsi="Arial" w:cs="Arial"/>
+          <w:color w:val="000000" w:themeColor="text1"/>
+          <w:u w:val="single"/>
+          <w:bdr w:val="none" w:sz="0" w:space="0" w:color="auto" w:frame="1"/>
+          <w:shd w:val="clear" w:color="auto" w:fill="FFFFFF"/>
+        </w:rPr>
+      </w:pPr>
+      <w:r>
+        <w:rPr>
+          <w:rFonts w:ascii="Arial" w:hAnsi="Arial" w:cs="Arial"/>
+          <w:b/>
+          <w:color w:val="000000" w:themeColor="text1"/>
+        </w:rPr>
+        <w:t>BIOMETRIC</w:t>
+      </w:r>
+      <w:r>
+        <w:rPr>
+          <w:rFonts w:ascii="Arial" w:hAnsi="Arial" w:cs="Arial"/>
+          <w:color w:val="000000" w:themeColor="text1"/>
+        </w:rPr>
+        <w:t xml:space="preserve"> – </w:t>
+      </w:r>
+      <w:r>
+        <w:rPr>
+          <w:rFonts w:ascii="Arial" w:hAnsi="Arial" w:cs="Arial"/>
+          <w:color w:val="000000" w:themeColor="text1"/>
+          <w:shd w:val="clear" w:color="auto" w:fill="FFFFFF"/>
+        </w:rPr>
+        <w:t>Biometrics refers to technologies used to detect and recognize human physical characteristics. In the </w:t>
+      </w:r>
+      <w:r>
+        <w:rPr>
+          <w:rFonts w:ascii="Arial" w:hAnsi="Arial" w:cs="Arial"/>
+          <w:color w:val="000000" w:themeColor="text1"/>
+          <w:bdr w:val="none" w:sz="0" w:space="0" w:color="auto" w:frame="1"/>
+          <w:shd w:val="clear" w:color="auto" w:fill="FFFFFF"/>
+        </w:rPr>
+        <w:t xml:space="preserve">IT </w:t>
+      </w:r>
+      <w:r>
+        <w:rPr>
+          <w:rFonts w:ascii="Arial" w:hAnsi="Arial" w:cs="Arial"/>
+          <w:color w:val="000000" w:themeColor="text1"/>
+          <w:shd w:val="clear" w:color="auto" w:fill="FFFFFF"/>
+        </w:rPr>
+        <w:t>world, biometrics is often synonymous with "biometric authentication," a type of security authorization based on biometric </w:t>
+      </w:r>
+      <w:r>
+        <w:rPr>
+          <w:rFonts w:ascii="Arial" w:hAnsi="Arial" w:cs="Arial"/>
+          <w:color w:val="000000" w:themeColor="text1"/>
+          <w:bdr w:val="none" w:sz="0" w:space="0" w:color="auto" w:frame="1"/>
+          <w:shd w:val="clear" w:color="auto" w:fill="FFFFFF"/>
+        </w:rPr>
+        <w:t xml:space="preserve">input </w:t>
       </w:r>
       <w:hyperlink r:id="rId22" w:history="1">
         <w:r>
@@ -5893,46 +5745,332 @@
             <w:rStyle w:val="Hyperlink"/>
             <w:rFonts w:ascii="Arial" w:hAnsi="Arial" w:cs="Arial"/>
             <w:color w:val="000000" w:themeColor="text1"/>
+            <w:u w:val="none"/>
+            <w:bdr w:val="none" w:sz="0" w:space="0" w:color="auto" w:frame="1"/>
+            <w:shd w:val="clear" w:color="auto" w:fill="FFFFFF"/>
           </w:rPr>
-          <w:t>[ITBE2017]</w:t>
+          <w:t>[TECH2017].</w:t>
         </w:r>
       </w:hyperlink>
-      <w:r>
-        <w:rPr>
-          <w:rFonts w:ascii="Arial" w:hAnsi="Arial" w:cs="Arial"/>
-          <w:color w:val="000000" w:themeColor="text1"/>
-        </w:rPr>
-        <w:t>.</w:t>
-      </w:r>
-    </w:p>
-    <w:p>
-      <w:pPr>
+    </w:p>
+    <w:p>
+      <w:pPr>
+        <w:pStyle w:val="ListParagraph"/>
+        <w:numPr>
+          <w:ilvl w:val="0"/>
+          <w:numId w:val="15"/>
+        </w:numPr>
+        <w:spacing w:after="160" w:line="480" w:lineRule="auto"/>
+        <w:contextualSpacing/>
+        <w:jc w:val="both"/>
+        <w:rPr>
+          <w:rFonts w:ascii="Arial" w:hAnsi="Arial" w:cs="Arial"/>
+        </w:rPr>
+      </w:pPr>
+      <w:r>
+        <w:rPr>
+          <w:rFonts w:ascii="Arial" w:hAnsi="Arial" w:cs="Arial"/>
+          <w:b/>
+        </w:rPr>
+        <w:t xml:space="preserve">Database </w:t>
+      </w:r>
+      <w:r>
+        <w:rPr>
+          <w:rFonts w:ascii="Arial" w:hAnsi="Arial" w:cs="Arial"/>
+        </w:rPr>
+        <w:t>-</w:t>
+      </w:r>
+      <w:r>
+        <w:rPr>
+          <w:rFonts w:ascii="Arial" w:hAnsi="Arial" w:cs="Arial"/>
+          <w:shd w:val="clear" w:color="auto" w:fill="FFFFFF"/>
+        </w:rPr>
+        <w:t xml:space="preserve"> is a collection of information that is organized so that it can be easily accessed, managed and updated (as by a computer).</w:t>
+      </w:r>
+    </w:p>
+    <w:p>
+      <w:pPr>
+        <w:pStyle w:val="ListParagraph"/>
+        <w:numPr>
+          <w:ilvl w:val="0"/>
+          <w:numId w:val="15"/>
+        </w:numPr>
+        <w:spacing w:after="160" w:line="480" w:lineRule="auto"/>
+        <w:contextualSpacing/>
+        <w:jc w:val="both"/>
+        <w:rPr>
+          <w:rFonts w:ascii="Arial" w:hAnsi="Arial" w:cs="Arial"/>
+          <w:sz w:val="28"/>
+        </w:rPr>
+      </w:pPr>
+      <w:r>
+        <w:rPr>
+          <w:rFonts w:ascii="Arial" w:hAnsi="Arial" w:cs="Arial"/>
+          <w:b/>
+        </w:rPr>
+        <w:lastRenderedPageBreak/>
+        <w:t>Domain -</w:t>
+      </w:r>
+      <w:r>
+        <w:rPr>
+          <w:rFonts w:ascii="Arial" w:hAnsi="Arial" w:cs="Arial"/>
+        </w:rPr>
+        <w:t xml:space="preserve"> </w:t>
+      </w:r>
+      <w:r>
+        <w:rPr>
+          <w:rFonts w:ascii="Arial" w:hAnsi="Arial" w:cs="Arial"/>
+          <w:shd w:val="clear" w:color="auto" w:fill="FFFFFF"/>
+        </w:rPr>
+        <w:t>in the context of networking, refers to any group of users, workstations, devices, printers, computers and database servers that share different types of data via network resources.</w:t>
+      </w:r>
+    </w:p>
+    <w:p>
+      <w:pPr>
+        <w:numPr>
+          <w:ilvl w:val="0"/>
+          <w:numId w:val="14"/>
+        </w:numPr>
         <w:spacing w:line="480" w:lineRule="auto"/>
         <w:jc w:val="both"/>
-        <w:textAlignment w:val="baseline"/>
-        <w:rPr>
-          <w:rFonts w:ascii="Arial" w:hAnsi="Arial" w:cs="Arial"/>
-          <w:color w:val="000000" w:themeColor="text1"/>
-        </w:rPr>
-      </w:pPr>
-    </w:p>
-    <w:p>
-      <w:pPr>
+        <w:rPr>
+          <w:rFonts w:ascii="Arial" w:hAnsi="Arial" w:cs="Arial"/>
+        </w:rPr>
+      </w:pPr>
+      <w:r>
+        <w:rPr>
+          <w:rFonts w:ascii="Arial" w:hAnsi="Arial" w:cs="Arial"/>
+          <w:b/>
+        </w:rPr>
+        <w:t xml:space="preserve">Hosting </w:t>
+      </w:r>
+      <w:r>
+        <w:rPr>
+          <w:rFonts w:ascii="Arial" w:hAnsi="Arial" w:cs="Arial"/>
+        </w:rPr>
+        <w:t>-</w:t>
+      </w:r>
+      <w:r>
+        <w:rPr>
+          <w:rFonts w:ascii="Arial" w:hAnsi="Arial" w:cs="Arial"/>
+        </w:rPr>
+        <w:t xml:space="preserve"> </w:t>
+      </w:r>
+      <w:r>
+        <w:rPr>
+          <w:rFonts w:ascii="Arial" w:hAnsi="Arial" w:cs="Arial"/>
+          <w:shd w:val="clear" w:color="auto" w:fill="FFFFFF"/>
+        </w:rPr>
+        <w:t>storing (a website or other data) on a server or other computer so that it can be accessed over the Internet.</w:t>
+      </w:r>
+    </w:p>
+    <w:p>
+      <w:pPr>
+        <w:numPr>
+          <w:ilvl w:val="0"/>
+          <w:numId w:val="14"/>
+        </w:numPr>
         <w:spacing w:line="480" w:lineRule="auto"/>
         <w:jc w:val="both"/>
         <w:rPr>
           <w:rFonts w:ascii="Arial" w:hAnsi="Arial" w:cs="Arial"/>
-          <w:color w:val="000000" w:themeColor="text1"/>
+          <w:b/>
+        </w:rPr>
+      </w:pPr>
+      <w:r>
+        <w:rPr>
+          <w:rFonts w:ascii="Arial" w:hAnsi="Arial" w:cs="Arial"/>
+          <w:b/>
+        </w:rPr>
+        <w:t xml:space="preserve">Knex.JS </w:t>
+      </w:r>
+      <w:r>
+        <w:rPr>
+          <w:rFonts w:ascii="Arial" w:hAnsi="Arial" w:cs="Arial"/>
+        </w:rPr>
+        <w:t xml:space="preserve">- </w:t>
+      </w:r>
+      <w:r>
+        <w:rPr>
+          <w:rFonts w:ascii="Arial" w:hAnsi="Arial" w:cs="Arial"/>
+          <w:color w:val="000000"/>
+          <w:shd w:val="clear" w:color="auto" w:fill="FEFFFC"/>
+        </w:rPr>
+        <w:t>is a "batter</w:t>
+      </w:r>
+      <w:r>
+        <w:rPr>
+          <w:rFonts w:ascii="Arial" w:hAnsi="Arial" w:cs="Arial"/>
+          <w:color w:val="000000"/>
+          <w:shd w:val="clear" w:color="auto" w:fill="FEFFFC"/>
+        </w:rPr>
+        <w:t xml:space="preserve">ies included" SQL query builder </w:t>
+      </w:r>
+      <w:r>
+        <w:rPr>
+          <w:rFonts w:ascii="Arial" w:hAnsi="Arial" w:cs="Arial"/>
+          <w:color w:val="000000"/>
+          <w:shd w:val="clear" w:color="auto" w:fill="FEFFFC"/>
+        </w:rPr>
+        <w:t>for </w:t>
+      </w:r>
+      <w:r>
+        <w:rPr>
+          <w:rStyle w:val="Strong"/>
+          <w:rFonts w:ascii="Arial" w:hAnsi="Arial" w:cs="Arial"/>
+          <w:color w:val="000000"/>
+          <w:shd w:val="clear" w:color="auto" w:fill="FEFFFC"/>
+        </w:rPr>
+        <w:t>Postgres</w:t>
+      </w:r>
+      <w:r>
+        <w:rPr>
+          <w:rFonts w:ascii="Arial" w:hAnsi="Arial" w:cs="Arial"/>
+          <w:b/>
+          <w:color w:val="000000"/>
+          <w:shd w:val="clear" w:color="auto" w:fill="FEFFFC"/>
+        </w:rPr>
+        <w:t>, </w:t>
+      </w:r>
+      <w:r>
+        <w:rPr>
+          <w:rStyle w:val="Strong"/>
+          <w:rFonts w:ascii="Arial" w:hAnsi="Arial" w:cs="Arial"/>
+          <w:color w:val="000000"/>
+          <w:shd w:val="clear" w:color="auto" w:fill="FEFFFC"/>
+        </w:rPr>
+        <w:t>MSSQL</w:t>
+      </w:r>
+      <w:r>
+        <w:rPr>
+          <w:rFonts w:ascii="Arial" w:hAnsi="Arial" w:cs="Arial"/>
+          <w:b/>
+          <w:color w:val="000000"/>
+          <w:shd w:val="clear" w:color="auto" w:fill="FEFFFC"/>
+        </w:rPr>
+        <w:t>, </w:t>
+      </w:r>
+      <w:r>
+        <w:rPr>
+          <w:rStyle w:val="Strong"/>
+          <w:rFonts w:ascii="Arial" w:hAnsi="Arial" w:cs="Arial"/>
+          <w:color w:val="000000"/>
+          <w:shd w:val="clear" w:color="auto" w:fill="FEFFFC"/>
+        </w:rPr>
+        <w:t>MySQL</w:t>
+      </w:r>
+      <w:r>
+        <w:rPr>
+          <w:rFonts w:ascii="Arial" w:hAnsi="Arial" w:cs="Arial"/>
+          <w:b/>
+          <w:color w:val="000000"/>
+          <w:shd w:val="clear" w:color="auto" w:fill="FEFFFC"/>
+        </w:rPr>
+        <w:t>, </w:t>
+      </w:r>
+      <w:r>
+        <w:rPr>
+          <w:rStyle w:val="Strong"/>
+          <w:rFonts w:ascii="Arial" w:hAnsi="Arial" w:cs="Arial"/>
+          <w:color w:val="000000"/>
+          <w:shd w:val="clear" w:color="auto" w:fill="FEFFFC"/>
+        </w:rPr>
+        <w:t>MariaDB</w:t>
+      </w:r>
+      <w:r>
+        <w:rPr>
+          <w:rFonts w:ascii="Arial" w:hAnsi="Arial" w:cs="Arial"/>
+          <w:b/>
+          <w:color w:val="000000"/>
+          <w:shd w:val="clear" w:color="auto" w:fill="FEFFFC"/>
+        </w:rPr>
+        <w:t>, </w:t>
+      </w:r>
+      <w:r>
+        <w:rPr>
+          <w:rStyle w:val="Strong"/>
+          <w:rFonts w:ascii="Arial" w:hAnsi="Arial" w:cs="Arial"/>
+          <w:color w:val="000000"/>
+          <w:shd w:val="clear" w:color="auto" w:fill="FEFFFC"/>
+        </w:rPr>
+        <w:t>SQLite3</w:t>
+      </w:r>
+      <w:r>
+        <w:rPr>
+          <w:rFonts w:ascii="Arial" w:hAnsi="Arial" w:cs="Arial"/>
+          <w:b/>
+          <w:color w:val="000000"/>
+          <w:shd w:val="clear" w:color="auto" w:fill="FEFFFC"/>
+        </w:rPr>
+        <w:t xml:space="preserve"> </w:t>
+      </w:r>
+      <w:r>
+        <w:rPr>
+          <w:rFonts w:ascii="Arial" w:hAnsi="Arial" w:cs="Arial"/>
+          <w:color w:val="000000"/>
+          <w:shd w:val="clear" w:color="auto" w:fill="FEFFFC"/>
+        </w:rPr>
+        <w:t>and </w:t>
+      </w:r>
+      <w:r>
+        <w:rPr>
+          <w:rStyle w:val="Strong"/>
+          <w:rFonts w:ascii="Arial" w:hAnsi="Arial" w:cs="Arial"/>
+          <w:color w:val="000000"/>
+          <w:shd w:val="clear" w:color="auto" w:fill="FEFFFC"/>
+        </w:rPr>
+        <w:t>Oracle</w:t>
+      </w:r>
+      <w:r>
+        <w:rPr>
+          <w:rFonts w:ascii="Arial" w:hAnsi="Arial" w:cs="Arial"/>
+          <w:color w:val="000000"/>
+          <w:shd w:val="clear" w:color="auto" w:fill="FEFFFC"/>
+        </w:rPr>
+        <w:t> designed to be flexible, portable, and fun to use.</w:t>
+      </w:r>
+    </w:p>
+    <w:p>
+      <w:pPr>
+        <w:numPr>
+          <w:ilvl w:val="0"/>
+          <w:numId w:val="14"/>
+        </w:numPr>
+        <w:spacing w:line="480" w:lineRule="auto"/>
+        <w:jc w:val="both"/>
+        <w:rPr>
+          <w:rFonts w:ascii="Arial" w:hAnsi="Arial" w:cs="Arial"/>
+          <w:b/>
+          <w:color w:val="000000" w:themeColor="text1"/>
+          <w:sz w:val="28"/>
+        </w:rPr>
+      </w:pPr>
+      <w:r>
+        <w:rPr>
+          <w:rFonts w:ascii="Arial" w:hAnsi="Arial" w:cs="Arial"/>
+          <w:b/>
+        </w:rPr>
+        <w:t xml:space="preserve">ORM </w:t>
+      </w:r>
+      <w:r>
+        <w:rPr>
+          <w:rFonts w:ascii="Arial" w:hAnsi="Arial" w:cs="Arial"/>
+        </w:rPr>
+        <w:t xml:space="preserve">- or </w:t>
+      </w:r>
+      <w:r>
+        <w:rPr>
+          <w:rFonts w:ascii="Arial" w:hAnsi="Arial" w:cs="Arial"/>
           <w:shd w:val="clear" w:color="auto" w:fill="FFFFFF"/>
         </w:rPr>
-      </w:pPr>
-      <w:r>
-        <w:rPr>
-          <w:rFonts w:ascii="Arial" w:hAnsi="Arial" w:cs="Arial"/>
-          <w:color w:val="000000" w:themeColor="text1"/>
+        <w:t>Object-relational mapping</w:t>
+      </w:r>
+      <w:r>
+        <w:rPr>
+          <w:rFonts w:ascii="Arial" w:hAnsi="Arial" w:cs="Arial"/>
           <w:shd w:val="clear" w:color="auto" w:fill="FFFFFF"/>
         </w:rPr>
-        <w:t>MySQL – A</w:t>
+        <w:t xml:space="preserve"> is a mechanism that makes it possible to address</w:t>
       </w:r>
       <w:r>
         <w:rPr>
@@ -5940,7 +6078,7 @@
           <w:color w:val="000000" w:themeColor="text1"/>
           <w:shd w:val="clear" w:color="auto" w:fill="FFFFFF"/>
         </w:rPr>
-        <w:t xml:space="preserve"> full-featured relational database management system (RDBMS) that competes with the likes of Oracle DB and Microsoft’s SQL Server. MySQL is sponsored by the Swedish company MySQL AB, which is owned by Oracle Corp. However, the MySQL source code is freely available because it was originally developed as freeware. MySQL is written in C and C++ and is compatible with all major operating systems. [</w:t>
+        <w:t>, access and manipulate </w:t>
       </w:r>
       <w:hyperlink r:id="rId23" w:history="1">
         <w:r>
@@ -5948,9 +6086,10 @@
             <w:rStyle w:val="Hyperlink"/>
             <w:rFonts w:ascii="Arial" w:hAnsi="Arial" w:cs="Arial"/>
             <w:color w:val="000000" w:themeColor="text1"/>
+            <w:u w:val="none"/>
             <w:shd w:val="clear" w:color="auto" w:fill="FFFFFF"/>
           </w:rPr>
-          <w:t>TECH2017</w:t>
+          <w:t>object</w:t>
         </w:r>
       </w:hyperlink>
       <w:r>
@@ -5959,98 +6098,54 @@
           <w:color w:val="000000" w:themeColor="text1"/>
           <w:shd w:val="clear" w:color="auto" w:fill="FFFFFF"/>
         </w:rPr>
-        <w:t>]</w:t>
-      </w:r>
-    </w:p>
-    <w:p>
-      <w:pPr>
+        <w:t>s without having to consider how those objects relate to their data sources.</w:t>
+      </w:r>
+    </w:p>
+    <w:p>
+      <w:pPr>
+        <w:numPr>
+          <w:ilvl w:val="0"/>
+          <w:numId w:val="14"/>
+        </w:numPr>
         <w:spacing w:line="480" w:lineRule="auto"/>
         <w:jc w:val="both"/>
         <w:rPr>
           <w:rFonts w:ascii="Arial" w:hAnsi="Arial" w:cs="Arial"/>
-          <w:color w:val="000000" w:themeColor="text1"/>
-        </w:rPr>
-      </w:pPr>
-    </w:p>
-    <w:p>
-      <w:pPr>
-        <w:spacing w:line="480" w:lineRule="auto"/>
-        <w:jc w:val="both"/>
-        <w:rPr>
-          <w:rFonts w:ascii="Arial" w:hAnsi="Arial" w:cs="Arial"/>
-          <w:color w:val="000000" w:themeColor="text1"/>
-        </w:rPr>
-      </w:pPr>
-      <w:r>
-        <w:rPr>
-          <w:rFonts w:ascii="Arial" w:hAnsi="Arial" w:cs="Arial"/>
-          <w:color w:val="000000" w:themeColor="text1"/>
-        </w:rPr>
-        <w:lastRenderedPageBreak/>
-        <w:t>HTML – Stands for Hyper Text Markup Language. HTML is a computer language devised to allow website creation. These websites can then be viewed by anyone else connected to the Internet [SHAN2012].</w:t>
-      </w:r>
-    </w:p>
-    <w:p>
-      <w:pPr>
-        <w:spacing w:line="480" w:lineRule="auto"/>
-        <w:jc w:val="both"/>
-        <w:rPr>
-          <w:rFonts w:ascii="Arial" w:hAnsi="Arial" w:cs="Arial"/>
-          <w:color w:val="000000" w:themeColor="text1"/>
-        </w:rPr>
-      </w:pPr>
-    </w:p>
-    <w:p>
-      <w:pPr>
-        <w:spacing w:line="480" w:lineRule="auto"/>
-        <w:jc w:val="both"/>
-        <w:rPr>
-          <w:rFonts w:ascii="Arial" w:hAnsi="Arial" w:cs="Arial"/>
-          <w:color w:val="000000" w:themeColor="text1"/>
-        </w:rPr>
-      </w:pPr>
-      <w:r>
-        <w:rPr>
-          <w:rFonts w:ascii="Arial" w:hAnsi="Arial" w:cs="Arial"/>
-          <w:color w:val="000000" w:themeColor="text1"/>
-        </w:rPr>
-        <w:t>CSS – Stands for “Cascading Style Sheet.” Cascading style sheets used to format the layout of Web pages. They can be used to define text styles, table sizes and other aspects of Web pages that previously could only be defined in a page’s HTML [CHRI2006b].</w:t>
-      </w:r>
-    </w:p>
-    <w:p>
-      <w:pPr>
-        <w:spacing w:line="480" w:lineRule="auto"/>
-        <w:jc w:val="both"/>
-        <w:rPr>
-          <w:rFonts w:ascii="Arial" w:hAnsi="Arial" w:cs="Arial"/>
-          <w:color w:val="000000" w:themeColor="text1"/>
-        </w:rPr>
-      </w:pPr>
-    </w:p>
-    <w:p>
-      <w:pPr>
-        <w:spacing w:line="480" w:lineRule="auto"/>
-        <w:jc w:val="both"/>
+          <w:b/>
+          <w:color w:val="000000" w:themeColor="text1"/>
+        </w:rPr>
+      </w:pPr>
+      <w:r>
+        <w:rPr>
+          <w:rFonts w:ascii="Arial" w:hAnsi="Arial" w:cs="Arial"/>
+          <w:b/>
+          <w:color w:val="000000" w:themeColor="text1"/>
+        </w:rPr>
+        <w:t xml:space="preserve">React </w:t>
+      </w:r>
+      <w:r>
+        <w:rPr>
+          <w:rFonts w:ascii="Arial" w:hAnsi="Arial" w:cs="Arial"/>
+          <w:color w:val="000000" w:themeColor="text1"/>
+        </w:rPr>
+        <w:t xml:space="preserve">- </w:t>
+      </w:r>
+      <w:r>
         <w:rPr>
           <w:rFonts w:ascii="Arial" w:hAnsi="Arial" w:cs="Arial"/>
           <w:color w:val="000000" w:themeColor="text1"/>
           <w:shd w:val="clear" w:color="auto" w:fill="FFFFFF"/>
         </w:rPr>
-      </w:pPr>
-      <w:r>
-        <w:rPr>
-          <w:rFonts w:ascii="Arial" w:hAnsi="Arial" w:cs="Arial"/>
+        <w:t>sometimes styled </w:t>
+      </w:r>
+      <w:r>
+        <w:rPr>
+          <w:rFonts w:ascii="Arial" w:hAnsi="Arial" w:cs="Arial"/>
+          <w:bCs/>
           <w:color w:val="000000" w:themeColor="text1"/>
           <w:shd w:val="clear" w:color="auto" w:fill="FFFFFF"/>
         </w:rPr>
-        <w:t xml:space="preserve">C# </w:t>
-      </w:r>
-      <w:r>
-        <w:rPr>
-          <w:rFonts w:ascii="Arial" w:hAnsi="Arial" w:cs="Arial"/>
-          <w:color w:val="000000" w:themeColor="text1"/>
-        </w:rPr>
-        <w:t>–</w:t>
+        <w:t>React.js</w:t>
       </w:r>
       <w:r>
         <w:rPr>
@@ -6058,111 +6153,55 @@
           <w:color w:val="000000" w:themeColor="text1"/>
           <w:shd w:val="clear" w:color="auto" w:fill="FFFFFF"/>
         </w:rPr>
-        <w:t xml:space="preserve"> Stands for designed to work with </w:t>
-      </w:r>
-      <w:r>
-        <w:rPr>
-          <w:rFonts w:ascii="Arial" w:hAnsi="Arial" w:cs="Arial"/>
-          <w:noProof/>
+        <w:t> or </w:t>
+      </w:r>
+      <w:r>
+        <w:rPr>
+          <w:rFonts w:ascii="Arial" w:hAnsi="Arial" w:cs="Arial"/>
+          <w:bCs/>
           <w:color w:val="000000" w:themeColor="text1"/>
           <w:shd w:val="clear" w:color="auto" w:fill="FFFFFF"/>
         </w:rPr>
-        <w:t>Microsoft's</w:t>
-      </w:r>
-      <w:r>
-        <w:rPr>
-          <w:rStyle w:val="apple-converted-space"/>
-          <w:rFonts w:ascii="Arial" w:hAnsi="Arial" w:cs="Arial"/>
-          <w:noProof/>
+        <w:t>ReactJS,</w:t>
+      </w:r>
+      <w:r>
+        <w:rPr>
+          <w:rFonts w:ascii="Arial" w:hAnsi="Arial" w:cs="Arial"/>
           <w:color w:val="000000" w:themeColor="text1"/>
           <w:shd w:val="clear" w:color="auto" w:fill="FFFFFF"/>
         </w:rPr>
-        <w:t> .</w:t>
-      </w:r>
-      <w:r>
-        <w:rPr>
-          <w:rFonts w:ascii="Arial" w:hAnsi="Arial" w:cs="Arial"/>
-          <w:color w:val="000000" w:themeColor="text1"/>
-        </w:rPr>
-        <w:t>Net platform</w:t>
-      </w:r>
-      <w:r>
-        <w:rPr>
-          <w:rFonts w:ascii="Arial" w:hAnsi="Arial" w:cs="Arial"/>
-          <w:color w:val="000000" w:themeColor="text1"/>
-          <w:shd w:val="clear" w:color="auto" w:fill="FFFFFF"/>
-        </w:rPr>
-        <w:t xml:space="preserve">. Microsoft's aim is to facilitate the exchange of information and services over the </w:t>
-      </w:r>
-      <w:r>
-        <w:rPr>
-          <w:rFonts w:ascii="Arial" w:hAnsi="Arial" w:cs="Arial"/>
-          <w:noProof/>
-          <w:color w:val="000000" w:themeColor="text1"/>
-          <w:shd w:val="clear" w:color="auto" w:fill="FFFFFF"/>
-        </w:rPr>
-        <w:t>Web,</w:t>
-      </w:r>
-      <w:r>
-        <w:rPr>
-          <w:rFonts w:ascii="Arial" w:hAnsi="Arial" w:cs="Arial"/>
-          <w:color w:val="000000" w:themeColor="text1"/>
-          <w:shd w:val="clear" w:color="auto" w:fill="FFFFFF"/>
-        </w:rPr>
-        <w:t xml:space="preserve"> and to enable developers to build highly</w:t>
-      </w:r>
-      <w:r>
-        <w:rPr>
-          <w:rStyle w:val="apple-converted-space"/>
-          <w:rFonts w:ascii="Arial" w:hAnsi="Arial" w:cs="Arial"/>
-          <w:color w:val="000000" w:themeColor="text1"/>
-          <w:shd w:val="clear" w:color="auto" w:fill="FFFFFF"/>
-        </w:rPr>
-        <w:t> </w:t>
-      </w:r>
-      <w:hyperlink r:id="rId24" w:history="1">
+        <w:t xml:space="preserve"> is an </w:t>
+      </w:r>
+      <w:hyperlink r:id="rId24" w:tooltip="Open-source software" w:history="1">
         <w:r>
           <w:rPr>
             <w:rStyle w:val="Hyperlink"/>
             <w:rFonts w:ascii="Arial" w:hAnsi="Arial" w:cs="Arial"/>
             <w:color w:val="000000" w:themeColor="text1"/>
+            <w:u w:val="none"/>
+            <w:shd w:val="clear" w:color="auto" w:fill="FFFFFF"/>
           </w:rPr>
-          <w:t>portable</w:t>
+          <w:t>open-source</w:t>
         </w:r>
       </w:hyperlink>
       <w:r>
         <w:rPr>
-          <w:rStyle w:val="apple-converted-space"/>
           <w:rFonts w:ascii="Arial" w:hAnsi="Arial" w:cs="Arial"/>
           <w:color w:val="000000" w:themeColor="text1"/>
           <w:shd w:val="clear" w:color="auto" w:fill="FFFFFF"/>
         </w:rPr>
-        <w:t> </w:t>
-      </w:r>
-      <w:r>
-        <w:rPr>
-          <w:rFonts w:ascii="Arial" w:hAnsi="Arial" w:cs="Arial"/>
-          <w:color w:val="000000" w:themeColor="text1"/>
-          <w:shd w:val="clear" w:color="auto" w:fill="FFFFFF"/>
-        </w:rPr>
-        <w:t xml:space="preserve">applications. </w:t>
-      </w:r>
-      <w:r>
-        <w:rPr>
-          <w:rFonts w:ascii="Arial" w:hAnsi="Arial" w:cs="Arial"/>
-          <w:color w:val="000000" w:themeColor="text1"/>
-          <w:shd w:val="clear" w:color="auto" w:fill="FFFFFF"/>
-        </w:rPr>
-        <w:t>C# simplifies programming through its use of Extensible Markup Language (</w:t>
-      </w:r>
-      <w:hyperlink r:id="rId25" w:history="1">
+        <w:t> (with caveats) </w:t>
+      </w:r>
+      <w:hyperlink r:id="rId25" w:tooltip="JavaScript library" w:history="1">
         <w:r>
           <w:rPr>
             <w:rStyle w:val="Hyperlink"/>
             <w:rFonts w:ascii="Arial" w:hAnsi="Arial" w:cs="Arial"/>
             <w:color w:val="000000" w:themeColor="text1"/>
+            <w:u w:val="none"/>
+            <w:shd w:val="clear" w:color="auto" w:fill="FFFFFF"/>
           </w:rPr>
-          <w:t>XML</w:t>
+          <w:t>JavaScript library</w:t>
         </w:r>
       </w:hyperlink>
       <w:r>
@@ -6170,17 +6209,28 @@
           <w:rFonts w:ascii="Arial" w:hAnsi="Arial" w:cs="Arial"/>
           <w:color w:val="000000" w:themeColor="text1"/>
           <w:shd w:val="clear" w:color="auto" w:fill="FFFFFF"/>
-        </w:rPr>
-        <w:t>) and Simple Object Access Protocol (</w:t>
-      </w:r>
-      <w:hyperlink r:id="rId26" w:history="1">
+          <w:vertAlign w:val="superscript"/>
+        </w:rPr>
+        <w:t xml:space="preserve"> </w:t>
+      </w:r>
+      <w:r>
+        <w:rPr>
+          <w:rFonts w:ascii="Arial" w:hAnsi="Arial" w:cs="Arial"/>
+          <w:color w:val="000000" w:themeColor="text1"/>
+          <w:shd w:val="clear" w:color="auto" w:fill="FFFFFF"/>
+        </w:rPr>
+        <w:t>for building </w:t>
+      </w:r>
+      <w:hyperlink r:id="rId26" w:tooltip="User interfaces" w:history="1">
         <w:r>
           <w:rPr>
             <w:rStyle w:val="Hyperlink"/>
             <w:rFonts w:ascii="Arial" w:hAnsi="Arial" w:cs="Arial"/>
             <w:color w:val="000000" w:themeColor="text1"/>
+            <w:u w:val="none"/>
+            <w:shd w:val="clear" w:color="auto" w:fill="FFFFFF"/>
           </w:rPr>
-          <w:t>SOAP</w:t>
+          <w:t>user interfaces</w:t>
         </w:r>
       </w:hyperlink>
       <w:r>
@@ -6189,16 +6239,45 @@
           <w:color w:val="000000" w:themeColor="text1"/>
           <w:shd w:val="clear" w:color="auto" w:fill="FFFFFF"/>
         </w:rPr>
-        <w:t>) which allow access to a programming</w:t>
-      </w:r>
-      <w:r>
-        <w:rPr>
-          <w:rStyle w:val="apple-converted-space"/>
+        <w:t>.</w:t>
+      </w:r>
+    </w:p>
+    <w:p>
+      <w:pPr>
+        <w:numPr>
+          <w:ilvl w:val="0"/>
+          <w:numId w:val="14"/>
+        </w:numPr>
+        <w:spacing w:line="480" w:lineRule="auto"/>
+        <w:jc w:val="both"/>
+        <w:rPr>
+          <w:rFonts w:ascii="Arial" w:hAnsi="Arial" w:cs="Arial"/>
+          <w:b/>
+          <w:color w:val="000000" w:themeColor="text1"/>
+        </w:rPr>
+      </w:pPr>
+      <w:r>
+        <w:rPr>
+          <w:rFonts w:ascii="Arial" w:hAnsi="Arial" w:cs="Arial"/>
+          <w:b/>
+          <w:color w:val="000000" w:themeColor="text1"/>
+        </w:rPr>
+        <w:t>Repository</w:t>
+      </w:r>
+      <w:r>
+        <w:rPr>
+          <w:rFonts w:ascii="Arial" w:hAnsi="Arial" w:cs="Arial"/>
+          <w:color w:val="000000" w:themeColor="text1"/>
+        </w:rPr>
+        <w:t xml:space="preserve">- </w:t>
+      </w:r>
+      <w:r>
+        <w:rPr>
           <w:rFonts w:ascii="Arial" w:hAnsi="Arial" w:cs="Arial"/>
           <w:color w:val="000000" w:themeColor="text1"/>
           <w:shd w:val="clear" w:color="auto" w:fill="FFFFFF"/>
         </w:rPr>
-        <w:t> </w:t>
+        <w:t>is a central place in which an aggregation of </w:t>
       </w:r>
       <w:hyperlink r:id="rId27" w:history="1">
         <w:r>
@@ -6206,35 +6285,67 @@
             <w:rStyle w:val="Hyperlink"/>
             <w:rFonts w:ascii="Arial" w:hAnsi="Arial" w:cs="Arial"/>
             <w:color w:val="000000" w:themeColor="text1"/>
+            <w:u w:val="none"/>
+            <w:shd w:val="clear" w:color="auto" w:fill="FFFFFF"/>
           </w:rPr>
-          <w:t>object</w:t>
+          <w:t>data</w:t>
         </w:r>
       </w:hyperlink>
       <w:r>
         <w:rPr>
-          <w:rStyle w:val="apple-converted-space"/>
           <w:rFonts w:ascii="Arial" w:hAnsi="Arial" w:cs="Arial"/>
           <w:color w:val="000000" w:themeColor="text1"/>
           <w:shd w:val="clear" w:color="auto" w:fill="FFFFFF"/>
         </w:rPr>
+        <w:t> is kept and maintained in an organized way, usually in computer storage.</w:t>
+      </w:r>
+      <w:r>
+        <w:rPr>
+          <w:rFonts w:ascii="Helvetica" w:hAnsi="Helvetica"/>
+          <w:color w:val="000000" w:themeColor="text1"/>
+          <w:sz w:val="26"/>
+          <w:szCs w:val="26"/>
+          <w:shd w:val="clear" w:color="auto" w:fill="FFFFFF"/>
+        </w:rPr>
         <w:t> </w:t>
       </w:r>
+    </w:p>
+    <w:p>
+      <w:pPr>
+        <w:numPr>
+          <w:ilvl w:val="0"/>
+          <w:numId w:val="14"/>
+        </w:numPr>
+        <w:spacing w:line="480" w:lineRule="auto"/>
+        <w:jc w:val="both"/>
+        <w:rPr>
+          <w:rFonts w:ascii="Arial" w:hAnsi="Arial" w:cs="Arial"/>
+          <w:b/>
+          <w:color w:val="000000" w:themeColor="text1"/>
+        </w:rPr>
+      </w:pPr>
+      <w:r>
+        <w:rPr>
+          <w:rFonts w:ascii="Arial" w:hAnsi="Arial" w:cs="Arial"/>
+          <w:b/>
+          <w:color w:val="000000" w:themeColor="text1"/>
+        </w:rPr>
+        <w:t xml:space="preserve">REST API </w:t>
+      </w:r>
+      <w:r>
+        <w:rPr>
+          <w:rFonts w:ascii="Arial" w:hAnsi="Arial" w:cs="Arial"/>
+          <w:color w:val="000000" w:themeColor="text1"/>
+        </w:rPr>
+        <w:t xml:space="preserve">- </w:t>
+      </w:r>
       <w:r>
         <w:rPr>
           <w:rFonts w:ascii="Arial" w:hAnsi="Arial" w:cs="Arial"/>
           <w:color w:val="000000" w:themeColor="text1"/>
           <w:shd w:val="clear" w:color="auto" w:fill="FFFFFF"/>
         </w:rPr>
-        <w:t>or</w:t>
-      </w:r>
-      <w:r>
-        <w:rPr>
-          <w:rStyle w:val="apple-converted-space"/>
-          <w:rFonts w:ascii="Arial" w:hAnsi="Arial" w:cs="Arial"/>
-          <w:color w:val="000000" w:themeColor="text1"/>
-          <w:shd w:val="clear" w:color="auto" w:fill="FFFFFF"/>
-        </w:rPr>
-        <w:t> </w:t>
+        <w:t>also referred to as a RESTful web service -- is based on representational state transfer (</w:t>
       </w:r>
       <w:hyperlink r:id="rId28" w:history="1">
         <w:r>
@@ -6242,26 +6353,19 @@
             <w:rStyle w:val="Hyperlink"/>
             <w:rFonts w:ascii="Arial" w:hAnsi="Arial" w:cs="Arial"/>
             <w:color w:val="000000" w:themeColor="text1"/>
+            <w:u w:val="none"/>
+            <w:shd w:val="clear" w:color="auto" w:fill="FFFFFF"/>
           </w:rPr>
-          <w:t>method</w:t>
+          <w:t>REST</w:t>
         </w:r>
       </w:hyperlink>
       <w:r>
         <w:rPr>
-          <w:rStyle w:val="apple-converted-space"/>
           <w:rFonts w:ascii="Arial" w:hAnsi="Arial" w:cs="Arial"/>
           <w:color w:val="000000" w:themeColor="text1"/>
           <w:shd w:val="clear" w:color="auto" w:fill="FFFFFF"/>
         </w:rPr>
-        <w:t> </w:t>
-      </w:r>
-      <w:r>
-        <w:rPr>
-          <w:rFonts w:ascii="Arial" w:hAnsi="Arial" w:cs="Arial"/>
-          <w:color w:val="000000" w:themeColor="text1"/>
-          <w:shd w:val="clear" w:color="auto" w:fill="FFFFFF"/>
-        </w:rPr>
-        <w:t xml:space="preserve">without requiring the programmer to write additional code for each step </w:t>
+        <w:t xml:space="preserve">) technology, an architectural style, and approach to communications often used in </w:t>
       </w:r>
       <w:hyperlink r:id="rId29" w:history="1">
         <w:r>
@@ -6269,74 +6373,140 @@
             <w:rStyle w:val="Hyperlink"/>
             <w:rFonts w:ascii="Arial" w:hAnsi="Arial" w:cs="Arial"/>
             <w:color w:val="000000" w:themeColor="text1"/>
+            <w:u w:val="none"/>
             <w:shd w:val="clear" w:color="auto" w:fill="FFFFFF"/>
           </w:rPr>
-          <w:t>[MARG2007].</w:t>
+          <w:t>web services</w:t>
         </w:r>
       </w:hyperlink>
-    </w:p>
-    <w:p>
-      <w:pPr>
+      <w:r>
+        <w:rPr>
+          <w:rFonts w:ascii="Arial" w:hAnsi="Arial" w:cs="Arial"/>
+          <w:color w:val="000000" w:themeColor="text1"/>
+          <w:shd w:val="clear" w:color="auto" w:fill="FFFFFF"/>
+        </w:rPr>
+        <w:t> development.</w:t>
+      </w:r>
+    </w:p>
+    <w:p>
+      <w:pPr>
+        <w:numPr>
+          <w:ilvl w:val="0"/>
+          <w:numId w:val="14"/>
+        </w:numPr>
         <w:spacing w:line="480" w:lineRule="auto"/>
         <w:jc w:val="both"/>
         <w:rPr>
           <w:rFonts w:ascii="Arial" w:hAnsi="Arial" w:cs="Arial"/>
-          <w:color w:val="000000" w:themeColor="text1"/>
+          <w:b/>
+        </w:rPr>
+      </w:pPr>
+      <w:r>
+        <w:rPr>
+          <w:rFonts w:ascii="Arial" w:hAnsi="Arial" w:cs="Arial"/>
+          <w:b/>
+        </w:rPr>
+        <w:t xml:space="preserve">Schema </w:t>
+      </w:r>
+      <w:r>
+        <w:rPr>
+          <w:rFonts w:ascii="Arial" w:hAnsi="Arial" w:cs="Arial"/>
+        </w:rPr>
+        <w:t xml:space="preserve">- </w:t>
+      </w:r>
+      <w:r>
+        <w:rPr>
+          <w:rFonts w:ascii="Arial" w:hAnsi="Arial" w:cs="Arial"/>
+          <w:color w:val="222222"/>
           <w:shd w:val="clear" w:color="auto" w:fill="FFFFFF"/>
         </w:rPr>
-      </w:pPr>
-    </w:p>
-    <w:p>
-      <w:pPr>
+        <w:t>is the skeleton structure that represents the logical view of the entire database. It defines how the data is organized and how the relations among them are associated. It formulates all the constraints that are to be applied to the data.</w:t>
+      </w:r>
+    </w:p>
+    <w:p>
+      <w:pPr>
+        <w:numPr>
+          <w:ilvl w:val="0"/>
+          <w:numId w:val="14"/>
+        </w:numPr>
         <w:spacing w:line="480" w:lineRule="auto"/>
         <w:jc w:val="both"/>
         <w:rPr>
           <w:rFonts w:ascii="Arial" w:hAnsi="Arial" w:cs="Arial"/>
-          <w:color w:val="000000" w:themeColor="text1"/>
+          <w:b/>
+        </w:rPr>
+      </w:pPr>
+      <w:r>
+        <w:rPr>
+          <w:rFonts w:ascii="Arial" w:hAnsi="Arial" w:cs="Arial"/>
+          <w:b/>
+        </w:rPr>
+        <w:lastRenderedPageBreak/>
+        <w:t xml:space="preserve">SSL Certificates </w:t>
+      </w:r>
+      <w:r>
+        <w:rPr>
+          <w:rFonts w:ascii="Arial" w:hAnsi="Arial" w:cs="Arial"/>
+        </w:rPr>
+        <w:t xml:space="preserve">– </w:t>
+      </w:r>
+      <w:r>
+        <w:rPr>
+          <w:rFonts w:ascii="Arial" w:hAnsi="Arial" w:cs="Arial"/>
           <w:shd w:val="clear" w:color="auto" w:fill="FFFFFF"/>
         </w:rPr>
-      </w:pPr>
-      <w:r>
-        <w:rPr>
-          <w:rFonts w:ascii="Arial" w:hAnsi="Arial" w:cs="Arial"/>
-          <w:color w:val="000000" w:themeColor="text1"/>
+        <w:t>Secure Sockets Layer</w:t>
+      </w:r>
+      <w:r>
+        <w:rPr>
+          <w:rFonts w:ascii="Arial" w:hAnsi="Arial" w:cs="Arial"/>
           <w:shd w:val="clear" w:color="auto" w:fill="FFFFFF"/>
         </w:rPr>
-        <w:t xml:space="preserve">PHP – Stands for "Hypertext Preprocessor." (It is a recursive </w:t>
-      </w:r>
-      <w:r>
-        <w:rPr>
-          <w:rFonts w:ascii="Arial" w:hAnsi="Arial" w:cs="Arial"/>
-          <w:noProof/>
+        <w:t xml:space="preserve"> certificate is a digital certificate that authenticates the identity of a website and encrypts information sent to the server using SSL technology. </w:t>
+      </w:r>
+    </w:p>
+    <w:p>
+      <w:pPr>
+        <w:pStyle w:val="ListParagraph"/>
+        <w:numPr>
+          <w:ilvl w:val="0"/>
+          <w:numId w:val="14"/>
+        </w:numPr>
+        <w:spacing w:line="480" w:lineRule="auto"/>
+        <w:rPr>
+          <w:rFonts w:ascii="Arial" w:hAnsi="Arial" w:cs="Arial"/>
+          <w:color w:val="000000" w:themeColor="text1"/>
+        </w:rPr>
+      </w:pPr>
+      <w:r>
+        <w:rPr>
+          <w:rFonts w:ascii="Arial" w:hAnsi="Arial" w:cs="Arial"/>
+          <w:b/>
+          <w:color w:val="000000" w:themeColor="text1"/>
+        </w:rPr>
+        <w:t>SMS</w:t>
+      </w:r>
+      <w:r>
+        <w:rPr>
+          <w:rFonts w:ascii="Arial" w:hAnsi="Arial" w:cs="Arial"/>
+          <w:color w:val="000000" w:themeColor="text1"/>
+        </w:rPr>
+        <w:t xml:space="preserve"> – Stands for short message service </w:t>
+      </w:r>
+      <w:r>
+        <w:rPr>
+          <w:rFonts w:ascii="Arial" w:hAnsi="Arial" w:cs="Arial"/>
           <w:color w:val="000000" w:themeColor="text1"/>
           <w:shd w:val="clear" w:color="auto" w:fill="FFFFFF"/>
         </w:rPr>
-        <w:t>acronym,</w:t>
-      </w:r>
-      <w:r>
-        <w:rPr>
-          <w:rFonts w:ascii="Arial" w:hAnsi="Arial" w:cs="Arial"/>
-          <w:color w:val="000000" w:themeColor="text1"/>
-          <w:shd w:val="clear" w:color="auto" w:fill="FFFFFF"/>
-        </w:rPr>
-        <w:t xml:space="preserve"> if you can understand what that means.) PHP is an HTML-embedded Web scripting language. This means PHP code can be inserted into the HTML of a Web page. When a </w:t>
-      </w:r>
-      <w:r>
-        <w:rPr>
-          <w:rFonts w:ascii="Arial" w:hAnsi="Arial" w:cs="Arial"/>
-          <w:color w:val="000000" w:themeColor="text1"/>
-          <w:bdr w:val="none" w:sz="0" w:space="0" w:color="auto" w:frame="1"/>
-          <w:shd w:val="clear" w:color="auto" w:fill="FFFFFF"/>
-        </w:rPr>
-        <w:t xml:space="preserve">PHP page </w:t>
-      </w:r>
-      <w:r>
-        <w:rPr>
-          <w:rFonts w:ascii="Arial" w:hAnsi="Arial" w:cs="Arial"/>
-          <w:color w:val="000000" w:themeColor="text1"/>
-          <w:shd w:val="clear" w:color="auto" w:fill="FFFFFF"/>
-        </w:rPr>
-        <w:t xml:space="preserve">is accessed, the PHP code is read or "parsed" by the server the page resides on </w:t>
+        <w:t>It's a way to send short, text-only messages from one phone to another. These messages are usually sent over a cellular data network</w:t>
+      </w:r>
+      <w:r>
+        <w:rPr>
+          <w:rFonts w:ascii="Arial" w:hAnsi="Arial" w:cs="Arial"/>
+          <w:color w:val="000000" w:themeColor="text1"/>
+        </w:rPr>
+        <w:t xml:space="preserve"> </w:t>
       </w:r>
       <w:hyperlink r:id="rId30" w:history="1">
         <w:r>
@@ -6344,158 +6514,88 @@
             <w:rStyle w:val="Hyperlink"/>
             <w:rFonts w:ascii="Arial" w:hAnsi="Arial" w:cs="Arial"/>
             <w:color w:val="000000" w:themeColor="text1"/>
-            <w:shd w:val="clear" w:color="auto" w:fill="FFFFFF"/>
+            <w:u w:val="none"/>
           </w:rPr>
-          <w:t>[TECH2017].</w:t>
+          <w:t>[SAMC2017]</w:t>
         </w:r>
       </w:hyperlink>
-    </w:p>
-    <w:p>
-      <w:pPr>
+      <w:r>
+        <w:rPr>
+          <w:rFonts w:ascii="Arial" w:hAnsi="Arial" w:cs="Arial"/>
+          <w:color w:val="000000" w:themeColor="text1"/>
+        </w:rPr>
+        <w:t>.</w:t>
+      </w:r>
+    </w:p>
+    <w:p>
+      <w:pPr>
+        <w:pStyle w:val="ListParagraph"/>
+        <w:numPr>
+          <w:ilvl w:val="0"/>
+          <w:numId w:val="14"/>
+        </w:numPr>
         <w:spacing w:line="480" w:lineRule="auto"/>
         <w:jc w:val="both"/>
-        <w:rPr>
-          <w:rFonts w:ascii="Arial" w:hAnsi="Arial" w:cs="Arial"/>
-          <w:color w:val="000000" w:themeColor="text1"/>
-        </w:rPr>
-      </w:pPr>
-    </w:p>
-    <w:p>
-      <w:pPr>
-        <w:spacing w:line="480" w:lineRule="auto"/>
-        <w:jc w:val="both"/>
-        <w:rPr>
-          <w:rStyle w:val="Hyperlink"/>
-          <w:rFonts w:ascii="Arial" w:hAnsi="Arial" w:cs="Arial"/>
-          <w:color w:val="000000" w:themeColor="text1"/>
-          <w:bdr w:val="none" w:sz="0" w:space="0" w:color="auto" w:frame="1"/>
+        <w:textAlignment w:val="baseline"/>
+        <w:rPr>
+          <w:rFonts w:ascii="Arial" w:hAnsi="Arial" w:cs="Arial"/>
+          <w:color w:val="000000" w:themeColor="text1"/>
+        </w:rPr>
+      </w:pPr>
+      <w:r>
+        <w:rPr>
+          <w:rFonts w:ascii="Arial" w:hAnsi="Arial" w:cs="Arial"/>
+          <w:b/>
+        </w:rPr>
+        <w:t xml:space="preserve">Webpack </w:t>
+      </w:r>
+      <w:r>
+        <w:rPr>
+          <w:rFonts w:ascii="Arial" w:hAnsi="Arial" w:cs="Arial"/>
+        </w:rPr>
+        <w:t xml:space="preserve">- </w:t>
+      </w:r>
+      <w:r>
+        <w:rPr>
+          <w:rFonts w:ascii="Arial" w:hAnsi="Arial" w:cs="Arial"/>
           <w:shd w:val="clear" w:color="auto" w:fill="FFFFFF"/>
         </w:rPr>
-      </w:pPr>
-      <w:r>
-        <w:rPr>
-          <w:rFonts w:ascii="Arial" w:hAnsi="Arial" w:cs="Arial"/>
-          <w:color w:val="000000" w:themeColor="text1"/>
-        </w:rPr>
-        <w:lastRenderedPageBreak/>
-        <w:t xml:space="preserve">BIOMETRIC – </w:t>
-      </w:r>
-      <w:r>
-        <w:rPr>
-          <w:rFonts w:ascii="Arial" w:hAnsi="Arial" w:cs="Arial"/>
-          <w:color w:val="000000" w:themeColor="text1"/>
-          <w:shd w:val="clear" w:color="auto" w:fill="FFFFFF"/>
-        </w:rPr>
-        <w:t>Biometrics refers to technologies used to detect and recognize human physical characteristics. In the </w:t>
-      </w:r>
-      <w:r>
-        <w:rPr>
-          <w:rFonts w:ascii="Arial" w:hAnsi="Arial" w:cs="Arial"/>
-          <w:color w:val="000000" w:themeColor="text1"/>
-          <w:bdr w:val="none" w:sz="0" w:space="0" w:color="auto" w:frame="1"/>
-          <w:shd w:val="clear" w:color="auto" w:fill="FFFFFF"/>
-        </w:rPr>
-        <w:t xml:space="preserve">IT </w:t>
-      </w:r>
-      <w:r>
-        <w:rPr>
-          <w:rFonts w:ascii="Arial" w:hAnsi="Arial" w:cs="Arial"/>
-          <w:color w:val="000000" w:themeColor="text1"/>
-          <w:shd w:val="clear" w:color="auto" w:fill="FFFFFF"/>
-        </w:rPr>
-        <w:t>world, biometrics is often synonymous with "biometric authentication," a type of security authorization based on biometric </w:t>
-      </w:r>
-      <w:r>
-        <w:rPr>
-          <w:rFonts w:ascii="Arial" w:hAnsi="Arial" w:cs="Arial"/>
-          <w:color w:val="000000" w:themeColor="text1"/>
-          <w:bdr w:val="none" w:sz="0" w:space="0" w:color="auto" w:frame="1"/>
-          <w:shd w:val="clear" w:color="auto" w:fill="FFFFFF"/>
-        </w:rPr>
-        <w:t xml:space="preserve">input </w:t>
-      </w:r>
-      <w:hyperlink r:id="rId31" w:history="1">
+        <w:t>is an </w:t>
+      </w:r>
+      <w:hyperlink r:id="rId31" w:tooltip="Open-source" w:history="1">
         <w:r>
           <w:rPr>
             <w:rStyle w:val="Hyperlink"/>
             <w:rFonts w:ascii="Arial" w:hAnsi="Arial" w:cs="Arial"/>
-            <w:color w:val="000000" w:themeColor="text1"/>
-            <w:bdr w:val="none" w:sz="0" w:space="0" w:color="auto" w:frame="1"/>
             <w:shd w:val="clear" w:color="auto" w:fill="FFFFFF"/>
           </w:rPr>
-          <w:t>[TECH2017].</w:t>
+          <w:t>open-source</w:t>
         </w:r>
       </w:hyperlink>
-    </w:p>
-    <w:p>
-      <w:pPr>
-        <w:spacing w:line="480" w:lineRule="auto"/>
-        <w:jc w:val="both"/>
-        <w:rPr>
-          <w:rFonts w:ascii="Arial" w:hAnsi="Arial" w:cs="Arial"/>
-          <w:color w:val="000000" w:themeColor="text1"/>
-          <w:u w:val="single"/>
-          <w:bdr w:val="none" w:sz="0" w:space="0" w:color="auto" w:frame="1"/>
+      <w:r>
+        <w:rPr>
+          <w:rFonts w:ascii="Arial" w:hAnsi="Arial" w:cs="Arial"/>
           <w:shd w:val="clear" w:color="auto" w:fill="FFFFFF"/>
         </w:rPr>
-      </w:pPr>
-    </w:p>
-    <w:p>
-      <w:pPr>
-        <w:spacing w:line="480" w:lineRule="auto"/>
-        <w:rPr>
-          <w:rFonts w:ascii="Arial" w:hAnsi="Arial" w:cs="Arial"/>
-          <w:color w:val="000000" w:themeColor="text1"/>
-        </w:rPr>
-      </w:pPr>
-      <w:r>
-        <w:rPr>
-          <w:rFonts w:ascii="Arial" w:hAnsi="Arial" w:cs="Arial"/>
-          <w:color w:val="000000" w:themeColor="text1"/>
-        </w:rPr>
-        <w:t>SMS – Stands for short message service</w:t>
-      </w:r>
-      <w:r>
-        <w:rPr>
-          <w:rFonts w:ascii="Arial" w:hAnsi="Arial" w:cs="Arial"/>
-          <w:color w:val="000000" w:themeColor="text1"/>
-        </w:rPr>
-        <w:t xml:space="preserve"> </w:t>
-      </w:r>
-      <w:r>
-        <w:rPr>
-          <w:rFonts w:ascii="Arial" w:hAnsi="Arial" w:cs="Arial"/>
-          <w:color w:val="000000" w:themeColor="text1"/>
-          <w:shd w:val="clear" w:color="auto" w:fill="FFFFFF"/>
-        </w:rPr>
-        <w:t>It's a way to send short, text-only messages from one phone to another. These messages are usually sent over a cellular data network</w:t>
-      </w:r>
-      <w:r>
-        <w:rPr>
-          <w:rFonts w:ascii="Arial" w:hAnsi="Arial" w:cs="Arial"/>
-          <w:color w:val="000000" w:themeColor="text1"/>
-        </w:rPr>
-        <w:t xml:space="preserve"> </w:t>
-      </w:r>
-      <w:hyperlink r:id="rId32" w:history="1">
+        <w:t> </w:t>
+      </w:r>
+      <w:hyperlink r:id="rId32" w:tooltip="JavaScript" w:history="1">
         <w:r>
           <w:rPr>
             <w:rStyle w:val="Hyperlink"/>
             <w:rFonts w:ascii="Arial" w:hAnsi="Arial" w:cs="Arial"/>
-            <w:color w:val="000000" w:themeColor="text1"/>
+            <w:shd w:val="clear" w:color="auto" w:fill="FFFFFF"/>
           </w:rPr>
-          <w:t>[SAMC2017]</w:t>
+          <w:t>JavaScript</w:t>
         </w:r>
       </w:hyperlink>
       <w:r>
         <w:rPr>
           <w:rFonts w:ascii="Arial" w:hAnsi="Arial" w:cs="Arial"/>
-          <w:color w:val="000000" w:themeColor="text1"/>
-        </w:rPr>
-        <w:t>.</w:t>
-      </w:r>
-      <w:bookmarkStart w:id="0" w:name="_GoBack"/>
-      <w:bookmarkEnd w:id="0"/>
+          <w:shd w:val="clear" w:color="auto" w:fill="FFFFFF"/>
+        </w:rPr>
+        <w:t> module bundler. Webpack takes modules with dependencies and generates static assets representing those modules. It takes the dependencies and generates a dependency graph allowing web developers to use a modular approach for their web application development purposes.</w:t>
+      </w:r>
     </w:p>
     <w:sectPr>
       <w:footerReference w:type="even" r:id="rId33"/>
@@ -6662,7 +6762,7 @@
         <w:noProof/>
         <w:sz w:val="20"/>
       </w:rPr>
-      <w:t>11</w:t>
+      <w:t>2</w:t>
     </w:r>
     <w:r>
       <w:rPr>
@@ -7658,6 +7758,119 @@
     </w:lvl>
   </w:abstractNum>
   <w:abstractNum w:abstractNumId="8">
+    <w:nsid w:val="59DE598A"/>
+    <w:multiLevelType w:val="hybridMultilevel"/>
+    <w:tmpl w:val="80FCB980"/>
+    <w:lvl w:ilvl="0" w:tplc="8CF29C8C">
+      <w:start w:val="1"/>
+      <w:numFmt w:val="bullet"/>
+      <w:lvlText w:val=""/>
+      <w:lvlJc w:val="left"/>
+      <w:pPr>
+        <w:ind w:left="1080" w:hanging="360"/>
+      </w:pPr>
+      <w:rPr>
+        <w:rFonts w:ascii="Symbol" w:hAnsi="Symbol" w:hint="default"/>
+      </w:rPr>
+    </w:lvl>
+    <w:lvl w:ilvl="1" w:tplc="4FA86C34" w:tentative="1">
+      <w:start w:val="1"/>
+      <w:numFmt w:val="bullet"/>
+      <w:lvlText w:val="o"/>
+      <w:lvlJc w:val="left"/>
+      <w:pPr>
+        <w:ind w:left="1800" w:hanging="360"/>
+      </w:pPr>
+      <w:rPr>
+        <w:rFonts w:ascii="Courier New" w:hAnsi="Courier New" w:cs="Courier New" w:hint="default"/>
+      </w:rPr>
+    </w:lvl>
+    <w:lvl w:ilvl="2" w:tplc="7D629B54" w:tentative="1">
+      <w:start w:val="1"/>
+      <w:numFmt w:val="bullet"/>
+      <w:lvlText w:val=""/>
+      <w:lvlJc w:val="left"/>
+      <w:pPr>
+        <w:ind w:left="2520" w:hanging="360"/>
+      </w:pPr>
+      <w:rPr>
+        <w:rFonts w:ascii="Wingdings" w:hAnsi="Wingdings" w:hint="default"/>
+      </w:rPr>
+    </w:lvl>
+    <w:lvl w:ilvl="3" w:tplc="8D965214" w:tentative="1">
+      <w:start w:val="1"/>
+      <w:numFmt w:val="bullet"/>
+      <w:lvlText w:val=""/>
+      <w:lvlJc w:val="left"/>
+      <w:pPr>
+        <w:ind w:left="3240" w:hanging="360"/>
+      </w:pPr>
+      <w:rPr>
+        <w:rFonts w:ascii="Symbol" w:hAnsi="Symbol" w:hint="default"/>
+      </w:rPr>
+    </w:lvl>
+    <w:lvl w:ilvl="4" w:tplc="2154174A" w:tentative="1">
+      <w:start w:val="1"/>
+      <w:numFmt w:val="bullet"/>
+      <w:lvlText w:val="o"/>
+      <w:lvlJc w:val="left"/>
+      <w:pPr>
+        <w:ind w:left="3960" w:hanging="360"/>
+      </w:pPr>
+      <w:rPr>
+        <w:rFonts w:ascii="Courier New" w:hAnsi="Courier New" w:cs="Courier New" w:hint="default"/>
+      </w:rPr>
+    </w:lvl>
+    <w:lvl w:ilvl="5" w:tplc="DEC0E7B0" w:tentative="1">
+      <w:start w:val="1"/>
+      <w:numFmt w:val="bullet"/>
+      <w:lvlText w:val=""/>
+      <w:lvlJc w:val="left"/>
+      <w:pPr>
+        <w:ind w:left="4680" w:hanging="360"/>
+      </w:pPr>
+      <w:rPr>
+        <w:rFonts w:ascii="Wingdings" w:hAnsi="Wingdings" w:hint="default"/>
+      </w:rPr>
+    </w:lvl>
+    <w:lvl w:ilvl="6" w:tplc="E5E2CF1C" w:tentative="1">
+      <w:start w:val="1"/>
+      <w:numFmt w:val="bullet"/>
+      <w:lvlText w:val=""/>
+      <w:lvlJc w:val="left"/>
+      <w:pPr>
+        <w:ind w:left="5400" w:hanging="360"/>
+      </w:pPr>
+      <w:rPr>
+        <w:rFonts w:ascii="Symbol" w:hAnsi="Symbol" w:hint="default"/>
+      </w:rPr>
+    </w:lvl>
+    <w:lvl w:ilvl="7" w:tplc="03DC6AB2" w:tentative="1">
+      <w:start w:val="1"/>
+      <w:numFmt w:val="bullet"/>
+      <w:lvlText w:val="o"/>
+      <w:lvlJc w:val="left"/>
+      <w:pPr>
+        <w:ind w:left="6120" w:hanging="360"/>
+      </w:pPr>
+      <w:rPr>
+        <w:rFonts w:ascii="Courier New" w:hAnsi="Courier New" w:cs="Courier New" w:hint="default"/>
+      </w:rPr>
+    </w:lvl>
+    <w:lvl w:ilvl="8" w:tplc="A734F83A" w:tentative="1">
+      <w:start w:val="1"/>
+      <w:numFmt w:val="bullet"/>
+      <w:lvlText w:val=""/>
+      <w:lvlJc w:val="left"/>
+      <w:pPr>
+        <w:ind w:left="6840" w:hanging="360"/>
+      </w:pPr>
+      <w:rPr>
+        <w:rFonts w:ascii="Wingdings" w:hAnsi="Wingdings" w:hint="default"/>
+      </w:rPr>
+    </w:lvl>
+  </w:abstractNum>
+  <w:abstractNum w:abstractNumId="9">
     <w:nsid w:val="5B337E74"/>
     <w:multiLevelType w:val="hybridMultilevel"/>
     <w:tmpl w:val="0C5A429E"/>
@@ -7743,7 +7956,120 @@
       </w:pPr>
     </w:lvl>
   </w:abstractNum>
-  <w:abstractNum w:abstractNumId="9">
+  <w:abstractNum w:abstractNumId="10">
+    <w:nsid w:val="5B411965"/>
+    <w:multiLevelType w:val="hybridMultilevel"/>
+    <w:tmpl w:val="DB90A6BE"/>
+    <w:lvl w:ilvl="0" w:tplc="3B58307A">
+      <w:start w:val="1"/>
+      <w:numFmt w:val="bullet"/>
+      <w:lvlText w:val=""/>
+      <w:lvlJc w:val="left"/>
+      <w:pPr>
+        <w:ind w:left="1080" w:hanging="360"/>
+      </w:pPr>
+      <w:rPr>
+        <w:rFonts w:ascii="Symbol" w:hAnsi="Symbol" w:hint="default"/>
+      </w:rPr>
+    </w:lvl>
+    <w:lvl w:ilvl="1" w:tplc="150E3148" w:tentative="1">
+      <w:start w:val="1"/>
+      <w:numFmt w:val="bullet"/>
+      <w:lvlText w:val="o"/>
+      <w:lvlJc w:val="left"/>
+      <w:pPr>
+        <w:ind w:left="1800" w:hanging="360"/>
+      </w:pPr>
+      <w:rPr>
+        <w:rFonts w:ascii="Courier New" w:hAnsi="Courier New" w:cs="Courier New" w:hint="default"/>
+      </w:rPr>
+    </w:lvl>
+    <w:lvl w:ilvl="2" w:tplc="182E1A80" w:tentative="1">
+      <w:start w:val="1"/>
+      <w:numFmt w:val="bullet"/>
+      <w:lvlText w:val=""/>
+      <w:lvlJc w:val="left"/>
+      <w:pPr>
+        <w:ind w:left="2520" w:hanging="360"/>
+      </w:pPr>
+      <w:rPr>
+        <w:rFonts w:ascii="Wingdings" w:hAnsi="Wingdings" w:hint="default"/>
+      </w:rPr>
+    </w:lvl>
+    <w:lvl w:ilvl="3" w:tplc="EFECB82A" w:tentative="1">
+      <w:start w:val="1"/>
+      <w:numFmt w:val="bullet"/>
+      <w:lvlText w:val=""/>
+      <w:lvlJc w:val="left"/>
+      <w:pPr>
+        <w:ind w:left="3240" w:hanging="360"/>
+      </w:pPr>
+      <w:rPr>
+        <w:rFonts w:ascii="Symbol" w:hAnsi="Symbol" w:hint="default"/>
+      </w:rPr>
+    </w:lvl>
+    <w:lvl w:ilvl="4" w:tplc="B5FC2772" w:tentative="1">
+      <w:start w:val="1"/>
+      <w:numFmt w:val="bullet"/>
+      <w:lvlText w:val="o"/>
+      <w:lvlJc w:val="left"/>
+      <w:pPr>
+        <w:ind w:left="3960" w:hanging="360"/>
+      </w:pPr>
+      <w:rPr>
+        <w:rFonts w:ascii="Courier New" w:hAnsi="Courier New" w:cs="Courier New" w:hint="default"/>
+      </w:rPr>
+    </w:lvl>
+    <w:lvl w:ilvl="5" w:tplc="B1323780" w:tentative="1">
+      <w:start w:val="1"/>
+      <w:numFmt w:val="bullet"/>
+      <w:lvlText w:val=""/>
+      <w:lvlJc w:val="left"/>
+      <w:pPr>
+        <w:ind w:left="4680" w:hanging="360"/>
+      </w:pPr>
+      <w:rPr>
+        <w:rFonts w:ascii="Wingdings" w:hAnsi="Wingdings" w:hint="default"/>
+      </w:rPr>
+    </w:lvl>
+    <w:lvl w:ilvl="6" w:tplc="BB0AF6EC" w:tentative="1">
+      <w:start w:val="1"/>
+      <w:numFmt w:val="bullet"/>
+      <w:lvlText w:val=""/>
+      <w:lvlJc w:val="left"/>
+      <w:pPr>
+        <w:ind w:left="5400" w:hanging="360"/>
+      </w:pPr>
+      <w:rPr>
+        <w:rFonts w:ascii="Symbol" w:hAnsi="Symbol" w:hint="default"/>
+      </w:rPr>
+    </w:lvl>
+    <w:lvl w:ilvl="7" w:tplc="4F06291A" w:tentative="1">
+      <w:start w:val="1"/>
+      <w:numFmt w:val="bullet"/>
+      <w:lvlText w:val="o"/>
+      <w:lvlJc w:val="left"/>
+      <w:pPr>
+        <w:ind w:left="6120" w:hanging="360"/>
+      </w:pPr>
+      <w:rPr>
+        <w:rFonts w:ascii="Courier New" w:hAnsi="Courier New" w:cs="Courier New" w:hint="default"/>
+      </w:rPr>
+    </w:lvl>
+    <w:lvl w:ilvl="8" w:tplc="0DA00048" w:tentative="1">
+      <w:start w:val="1"/>
+      <w:numFmt w:val="bullet"/>
+      <w:lvlText w:val=""/>
+      <w:lvlJc w:val="left"/>
+      <w:pPr>
+        <w:ind w:left="6840" w:hanging="360"/>
+      </w:pPr>
+      <w:rPr>
+        <w:rFonts w:ascii="Wingdings" w:hAnsi="Wingdings" w:hint="default"/>
+      </w:rPr>
+    </w:lvl>
+  </w:abstractNum>
+  <w:abstractNum w:abstractNumId="11">
     <w:nsid w:val="6FA551ED"/>
     <w:multiLevelType w:val="hybridMultilevel"/>
     <w:tmpl w:val="B2284C2C"/>
@@ -7856,7 +8182,7 @@
       </w:rPr>
     </w:lvl>
   </w:abstractNum>
-  <w:abstractNum w:abstractNumId="10">
+  <w:abstractNum w:abstractNumId="12">
     <w:nsid w:val="78C33442"/>
     <w:multiLevelType w:val="hybridMultilevel"/>
     <w:tmpl w:val="54F6DFBA"/>
@@ -7945,7 +8271,7 @@
       </w:pPr>
     </w:lvl>
   </w:abstractNum>
-  <w:abstractNum w:abstractNumId="11">
+  <w:abstractNum w:abstractNumId="13">
     <w:nsid w:val="7E1E0DFC"/>
     <w:multiLevelType w:val="hybridMultilevel"/>
     <w:tmpl w:val="42C4A7B4"/>
@@ -8059,7 +8385,7 @@
     </w:lvl>
   </w:abstractNum>
   <w:num w:numId="1">
-    <w:abstractNumId w:val="9"/>
+    <w:abstractNumId w:val="11"/>
   </w:num>
   <w:num w:numId="2">
     <w:abstractNumId w:val="5"/>
@@ -8071,10 +8397,10 @@
     <w:abstractNumId w:val="7"/>
   </w:num>
   <w:num w:numId="5">
-    <w:abstractNumId w:val="8"/>
+    <w:abstractNumId w:val="9"/>
   </w:num>
   <w:num w:numId="6">
-    <w:abstractNumId w:val="11"/>
+    <w:abstractNumId w:val="13"/>
   </w:num>
   <w:num w:numId="7">
     <w:abstractNumId w:val="3"/>
@@ -8089,13 +8415,19 @@
     <w:abstractNumId w:val="1"/>
   </w:num>
   <w:num w:numId="11">
-    <w:abstractNumId w:val="10"/>
+    <w:abstractNumId w:val="12"/>
   </w:num>
   <w:num w:numId="12">
-    <w:abstractNumId w:val="9"/>
+    <w:abstractNumId w:val="11"/>
   </w:num>
   <w:num w:numId="13">
     <w:abstractNumId w:val="2"/>
+  </w:num>
+  <w:num w:numId="14">
+    <w:abstractNumId w:val="10"/>
+  </w:num>
+  <w:num w:numId="15">
+    <w:abstractNumId w:val="8"/>
   </w:num>
 </w:numbering>
 </file>
@@ -8753,6 +9085,17 @@
       <w:szCs w:val="16"/>
     </w:rPr>
   </w:style>
+  <w:style w:type="character" w:styleId="Strong">
+    <w:name w:val="Strong"/>
+    <w:basedOn w:val="DefaultParagraphFont"/>
+    <w:uiPriority w:val="22"/>
+    <w:qFormat/>
+    <w:rsid w:val="003A5ED3"/>
+    <w:rPr>
+      <w:b/>
+      <w:bCs/>
+    </w:rPr>
+  </w:style>
 </w:styles>
 </file>
 
@@ -9018,12 +9361,21 @@
 </file>
 
 <file path=customXml/item1.xml><?xml version="1.0" encoding="utf-8"?>
+<?mso-contentType ?>
+<FormTemplates xmlns="http://schemas.microsoft.com/sharepoint/v3/contenttype/forms">
+  <Display>DocumentLibraryForm</Display>
+  <Edit>DocumentLibraryForm</Edit>
+  <New>DocumentLibraryForm</New>
+</FormTemplates>
+</file>
+
+<file path=customXml/item2.xml><?xml version="1.0" encoding="utf-8"?>
 <p:properties xmlns:p="http://schemas.microsoft.com/office/2006/metadata/properties" xmlns:xsi="http://www.w3.org/2001/XMLSchema-instance" xmlns:pc="http://schemas.microsoft.com/office/infopath/2007/PartnerControls">
   <documentManagement/>
 </p:properties>
 </file>
 
-<file path=customXml/item2.xml><?xml version="1.0" encoding="utf-8"?>
+<file path=customXml/item3.xml><?xml version="1.0" encoding="utf-8"?>
 <ct:contentTypeSchema xmlns:ct="http://schemas.microsoft.com/office/2006/metadata/contentType" xmlns:ma="http://schemas.microsoft.com/office/2006/metadata/properties/metaAttributes" ct:_="" ma:_="" ma:contentTypeName="Document" ma:contentTypeID="0x010100EC6597CF2EE4C84682E0717F86BC4816" ma:contentTypeVersion="4" ma:contentTypeDescription="Create a new document." ma:contentTypeScope="" ma:versionID="fc5020dadbc69cc240f86d13e3dd8d86">
   <xsd:schema xmlns:xsd="http://www.w3.org/2001/XMLSchema" xmlns:xs="http://www.w3.org/2001/XMLSchema" xmlns:p="http://schemas.microsoft.com/office/2006/metadata/properties" xmlns:ns2="8745fe4d-e237-48d5-b660-c932393556cc" xmlns:ns3="cefd281f-49bb-4bc4-b997-e0107911251f" targetNamespace="http://schemas.microsoft.com/office/2006/metadata/properties" ma:root="true" ma:fieldsID="3b3ea5e7defc2f8446401604210b8922" ns2:_="" ns3:_="">
     <xsd:import namespace="8745fe4d-e237-48d5-b660-c932393556cc"/>
@@ -9188,20 +9540,19 @@
 </ct:contentTypeSchema>
 </file>
 
-<file path=customXml/item3.xml><?xml version="1.0" encoding="utf-8"?>
-<?mso-contentType ?>
-<FormTemplates xmlns="http://schemas.microsoft.com/sharepoint/v3/contenttype/forms">
-  <Display>DocumentLibraryForm</Display>
-  <Edit>DocumentLibraryForm</Edit>
-  <New>DocumentLibraryForm</New>
-</FormTemplates>
-</file>
-
 <file path=customXml/item4.xml><?xml version="1.0" encoding="utf-8"?>
 <b:Sources xmlns:b="http://schemas.openxmlformats.org/officeDocument/2006/bibliography" xmlns="http://schemas.openxmlformats.org/officeDocument/2006/bibliography" SelectedStyle="/APASixthEditionOfficeOnline.xsl" StyleName="APA"/>
 </file>
 
 <file path=customXml/itemProps1.xml><?xml version="1.0" encoding="utf-8"?>
+<ds:datastoreItem xmlns:ds="http://schemas.openxmlformats.org/officeDocument/2006/customXml" ds:itemID="{4F5499EE-2563-480E-994E-33BA5B426D65}">
+  <ds:schemaRefs>
+    <ds:schemaRef ds:uri="http://schemas.microsoft.com/sharepoint/v3/contenttype/forms"/>
+  </ds:schemaRefs>
+</ds:datastoreItem>
+</file>
+
+<file path=customXml/itemProps2.xml><?xml version="1.0" encoding="utf-8"?>
 <ds:datastoreItem xmlns:ds="http://schemas.openxmlformats.org/officeDocument/2006/customXml" ds:itemID="{031014EC-0BBB-433C-860F-98F298F8B176}">
   <ds:schemaRefs>
     <ds:schemaRef ds:uri="http://schemas.microsoft.com/office/2006/metadata/properties"/>
@@ -9210,7 +9561,7 @@
 </ds:datastoreItem>
 </file>
 
-<file path=customXml/itemProps2.xml><?xml version="1.0" encoding="utf-8"?>
+<file path=customXml/itemProps3.xml><?xml version="1.0" encoding="utf-8"?>
 <ds:datastoreItem xmlns:ds="http://schemas.openxmlformats.org/officeDocument/2006/customXml" ds:itemID="{131496AB-591D-46FC-9382-123AE3A21DAC}">
   <ds:schemaRefs>
     <ds:schemaRef ds:uri="http://schemas.microsoft.com/office/2006/metadata/contentType"/>
@@ -9229,16 +9580,8 @@
 </ds:datastoreItem>
 </file>
 
-<file path=customXml/itemProps3.xml><?xml version="1.0" encoding="utf-8"?>
-<ds:datastoreItem xmlns:ds="http://schemas.openxmlformats.org/officeDocument/2006/customXml" ds:itemID="{4F5499EE-2563-480E-994E-33BA5B426D65}">
-  <ds:schemaRefs>
-    <ds:schemaRef ds:uri="http://schemas.microsoft.com/sharepoint/v3/contenttype/forms"/>
-  </ds:schemaRefs>
-</ds:datastoreItem>
-</file>
-
 <file path=customXml/itemProps4.xml><?xml version="1.0" encoding="utf-8"?>
-<ds:datastoreItem xmlns:ds="http://schemas.openxmlformats.org/officeDocument/2006/customXml" ds:itemID="{3F3600C1-8C9C-3F4B-836F-0FE724A588BC}">
+<ds:datastoreItem xmlns:ds="http://schemas.openxmlformats.org/officeDocument/2006/customXml" ds:itemID="{14080704-91D9-FC48-815E-60054A36ACF0}">
   <ds:schemaRefs>
     <ds:schemaRef ds:uri="http://schemas.openxmlformats.org/officeDocument/2006/bibliography"/>
   </ds:schemaRefs>
